--- a/Rithik/Week 1.docx
+++ b/Rithik/Week 1.docx
@@ -4,7 +4,35 @@
   <w:body>
     <w:p>
       <w:pPr>
-        <w:jc w:val="both"/>
+        <w:jc w:val="left"/>
+        <w:rPr>
+          <w:rFonts w:hint="default"/>
+          <w:b/>
+          <w:bCs/>
+          <w:color w:val="auto"/>
+          <w:sz w:val="40"/>
+          <w:szCs w:val="40"/>
+          <w:u w:val="single"/>
+          <w:lang w:val="en-US"/>
+        </w:rPr>
+      </w:pPr>
+      <w:r>
+        <w:rPr>
+          <w:rFonts w:hint="default"/>
+          <w:b/>
+          <w:bCs/>
+          <w:color w:val="auto"/>
+          <w:sz w:val="40"/>
+          <w:szCs w:val="40"/>
+          <w:u w:val="single"/>
+          <w:lang w:val="en-US"/>
+        </w:rPr>
+        <w:t>Week 1:</w:t>
+      </w:r>
+    </w:p>
+    <w:p>
+      <w:pPr>
+        <w:jc w:val="right"/>
         <w:rPr>
           <w:rFonts w:hint="default"/>
           <w:sz w:val="28"/>
@@ -12,7 +40,6 @@
           <w:lang w:val="en-US"/>
         </w:rPr>
       </w:pPr>
-      <w:bookmarkStart w:id="0" w:name="_GoBack"/>
       <w:r>
         <w:rPr>
           <w:rFonts w:hint="default"/>
@@ -20,7 +47,7 @@
           <w:szCs w:val="28"/>
           <w:lang w:val="en-US"/>
         </w:rPr>
-        <w:t>Week 1:                                             31/05/2021</w:t>
+        <w:t>31/05/2021</w:t>
       </w:r>
     </w:p>
     <w:p>
@@ -36,27 +63,14 @@
     </w:p>
     <w:p>
       <w:pPr>
+        <w:numPr>
+          <w:ilvl w:val="0"/>
+          <w:numId w:val="11"/>
+        </w:numPr>
+        <w:ind w:left="420" w:leftChars="0" w:hanging="420" w:firstLineChars="0"/>
+        <w:jc w:val="left"/>
         <w:rPr>
           <w:rFonts w:hint="default"/>
-          <w:sz w:val="28"/>
-          <w:szCs w:val="28"/>
-          <w:lang w:val="en-US"/>
-        </w:rPr>
-      </w:pPr>
-    </w:p>
-    <w:p>
-      <w:pPr>
-        <w:numPr>
-          <w:numId w:val="0"/>
-        </w:numPr>
-        <w:ind w:leftChars="0"/>
-        <w:jc w:val="center"/>
-        <w:rPr>
-          <w:rFonts w:hint="default"/>
-          <w:b/>
-          <w:bCs/>
-          <w:sz w:val="28"/>
-          <w:szCs w:val="28"/>
           <w:lang w:val="en-US"/>
         </w:rPr>
       </w:pPr>
@@ -69,30 +83,17 @@
           <w:szCs w:val="28"/>
           <w:lang w:val="en-US"/>
         </w:rPr>
-        <w:t>Tasks worked on and completed this week:</w:t>
+        <w:t xml:space="preserve">Tasks worked on and completed this week: </w:t>
       </w:r>
     </w:p>
     <w:p>
       <w:pPr>
         <w:numPr>
-          <w:numId w:val="0"/>
+          <w:ilvl w:val="0"/>
+          <w:numId w:val="12"/>
         </w:numPr>
-        <w:ind w:leftChars="0"/>
-        <w:rPr>
-          <w:rFonts w:hint="default"/>
-          <w:sz w:val="28"/>
-          <w:szCs w:val="28"/>
-          <w:lang w:val="en-US"/>
-        </w:rPr>
-      </w:pPr>
-    </w:p>
-    <w:p>
-      <w:pPr>
-        <w:numPr>
-          <w:ilvl w:val="0"/>
-          <w:numId w:val="11"/>
-        </w:numPr>
-        <w:ind w:left="418" w:leftChars="0" w:hanging="418" w:firstLineChars="0"/>
+        <w:ind w:left="418" w:leftChars="0" w:firstLine="806" w:firstLineChars="0"/>
+        <w:jc w:val="left"/>
         <w:rPr>
           <w:rFonts w:hint="default"/>
           <w:lang w:val="en-US"/>
@@ -112,9 +113,9 @@
       <w:pPr>
         <w:numPr>
           <w:ilvl w:val="0"/>
-          <w:numId w:val="11"/>
+          <w:numId w:val="13"/>
         </w:numPr>
-        <w:ind w:left="418" w:leftChars="0" w:hanging="418" w:firstLineChars="0"/>
+        <w:ind w:left="418" w:leftChars="0" w:firstLine="806" w:firstLineChars="0"/>
         <w:rPr>
           <w:rFonts w:hint="default"/>
           <w:sz w:val="28"/>
@@ -135,6 +136,7 @@
     <w:p>
       <w:pPr>
         <w:numPr>
+          <w:ilvl w:val="0"/>
           <w:numId w:val="0"/>
         </w:numPr>
         <w:ind w:leftChars="0"/>
@@ -152,11 +154,12 @@
         <w:keepLines w:val="0"/>
         <w:widowControl/>
         <w:numPr>
-          <w:numId w:val="0"/>
+          <w:ilvl w:val="0"/>
+          <w:numId w:val="14"/>
         </w:numPr>
         <w:suppressLineNumbers w:val="0"/>
-        <w:ind w:leftChars="0"/>
-        <w:jc w:val="center"/>
+        <w:ind w:left="418" w:leftChars="0" w:hanging="418" w:firstLineChars="0"/>
+        <w:jc w:val="both"/>
         <w:rPr>
           <w:rFonts w:hint="default" w:ascii="Calibri" w:hAnsi="Calibri" w:eastAsia="SimSun" w:cs="Calibri"/>
           <w:b/>
@@ -232,10 +235,10 @@
         <w:widowControl/>
         <w:numPr>
           <w:ilvl w:val="0"/>
-          <w:numId w:val="12"/>
+          <w:numId w:val="13"/>
         </w:numPr>
         <w:suppressLineNumbers w:val="0"/>
-        <w:ind w:left="420" w:leftChars="0" w:hanging="420" w:firstLineChars="0"/>
+        <w:ind w:left="418" w:leftChars="0" w:firstLine="806" w:firstLineChars="0"/>
         <w:jc w:val="both"/>
         <w:rPr>
           <w:rFonts w:hint="default" w:ascii="Calibri" w:hAnsi="Calibri" w:eastAsia="Lucida Console" w:cs="Calibri"/>
@@ -259,7 +262,7 @@
           <w:szCs w:val="28"/>
           <w:lang w:val="en-US"/>
         </w:rPr>
-        <w:t xml:space="preserve">LEARNING BEAUTIFULSOUP LIBRARY AND LEARNING TO EXTRACT LINES FROM XML FILE  </w:t>
+        <w:t>LEARNING BEAUTIFULSOUP LIBRARY AND LEARNING TO</w:t>
       </w:r>
     </w:p>
     <w:p>
@@ -271,20 +274,41 @@
           <w:numId w:val="0"/>
         </w:numPr>
         <w:suppressLineNumbers w:val="0"/>
+        <w:ind w:left="1224" w:leftChars="0"/>
         <w:jc w:val="both"/>
         <w:rPr>
-          <w:rFonts w:hint="default" w:ascii="Calibri" w:hAnsi="Calibri" w:eastAsia="Lucida Console" w:cs="Calibri"/>
-          <w:i w:val="0"/>
-          <w:iCs w:val="0"/>
-          <w:caps w:val="0"/>
-          <w:color w:val="000000"/>
-          <w:spacing w:val="0"/>
-          <w:kern w:val="0"/>
+          <w:rFonts w:hint="default" w:ascii="Calibri" w:hAnsi="Calibri" w:cs="Calibri"/>
           <w:sz w:val="28"/>
           <w:szCs w:val="28"/>
-          <w:shd w:val="clear" w:color="auto" w:fill="auto"/>
-          <w:vertAlign w:val="baseline"/>
-          <w:lang w:val="en-US" w:eastAsia="zh-CN"/>
+          <w:lang w:val="en-US"/>
+        </w:rPr>
+      </w:pPr>
+      <w:r>
+        <w:rPr>
+          <w:rFonts w:hint="default" w:ascii="Calibri" w:hAnsi="Calibri" w:cs="Calibri"/>
+          <w:sz w:val="28"/>
+          <w:szCs w:val="28"/>
+          <w:lang w:val="en-US"/>
+        </w:rPr>
+        <w:t xml:space="preserve">EXTRACT LINES FROM XML FILE  </w:t>
+      </w:r>
+    </w:p>
+    <w:p>
+      <w:pPr>
+        <w:keepNext w:val="0"/>
+        <w:keepLines w:val="0"/>
+        <w:widowControl/>
+        <w:numPr>
+          <w:numId w:val="0"/>
+        </w:numPr>
+        <w:suppressLineNumbers w:val="0"/>
+        <w:ind w:left="1224" w:leftChars="0"/>
+        <w:jc w:val="both"/>
+        <w:rPr>
+          <w:rFonts w:hint="default"/>
+          <w:sz w:val="28"/>
+          <w:szCs w:val="28"/>
+          <w:lang w:val="en-US"/>
         </w:rPr>
       </w:pPr>
       <w:r>
@@ -352,18 +376,21 @@
           <w:numId w:val="0"/>
         </w:numPr>
         <w:suppressLineNumbers w:val="0"/>
+        <w:ind w:left="1224" w:leftChars="0"/>
         <w:jc w:val="both"/>
         <w:rPr>
-          <w:rFonts w:hint="default" w:ascii="Calibri" w:hAnsi="Calibri" w:eastAsia="sans-serif" w:cs="Calibri"/>
+          <w:rFonts w:hint="default" w:ascii="Calibri" w:hAnsi="Calibri" w:eastAsia="Lucida Console" w:cs="Calibri"/>
           <w:i w:val="0"/>
           <w:iCs w:val="0"/>
           <w:caps w:val="0"/>
           <w:color w:val="auto"/>
           <w:spacing w:val="0"/>
+          <w:kern w:val="0"/>
           <w:sz w:val="28"/>
           <w:szCs w:val="28"/>
-          <w:shd w:val="clear" w:fill="FFFFFF"/>
+          <w:shd w:val="clear" w:fill="F1F1F1"/>
           <w:vertAlign w:val="baseline"/>
+          <w:lang w:val="en-US" w:eastAsia="zh-CN"/>
         </w:rPr>
       </w:pPr>
       <w:r>
@@ -459,48 +486,7 @@
           <w:shd w:val="clear" w:fill="FFFFFF"/>
           <w:vertAlign w:val="baseline"/>
         </w:rPr>
-        <w:t>tool,</w:t>
-      </w:r>
-    </w:p>
-    <w:p>
-      <w:pPr>
-        <w:keepNext w:val="0"/>
-        <w:keepLines w:val="0"/>
-        <w:widowControl/>
-        <w:numPr>
-          <w:numId w:val="0"/>
-        </w:numPr>
-        <w:suppressLineNumbers w:val="0"/>
-        <w:jc w:val="both"/>
-        <w:rPr>
-          <w:rFonts w:hint="default" w:ascii="Calibri" w:hAnsi="Calibri" w:eastAsia="Lucida Console" w:cs="Calibri"/>
-          <w:i w:val="0"/>
-          <w:iCs w:val="0"/>
-          <w:caps w:val="0"/>
-          <w:color w:val="auto"/>
-          <w:spacing w:val="0"/>
-          <w:kern w:val="0"/>
-          <w:sz w:val="28"/>
-          <w:szCs w:val="28"/>
-          <w:shd w:val="clear" w:fill="F1F1F1"/>
-          <w:vertAlign w:val="baseline"/>
-          <w:lang w:val="en-US" w:eastAsia="zh-CN"/>
-        </w:rPr>
-      </w:pPr>
-      <w:r>
-        <w:rPr>
-          <w:rFonts w:hint="default" w:ascii="Calibri" w:hAnsi="Calibri" w:eastAsia="sans-serif" w:cs="Calibri"/>
-          <w:i w:val="0"/>
-          <w:iCs w:val="0"/>
-          <w:caps w:val="0"/>
-          <w:color w:val="auto"/>
-          <w:spacing w:val="0"/>
-          <w:sz w:val="28"/>
-          <w:szCs w:val="28"/>
-          <w:shd w:val="clear" w:fill="FFFFFF"/>
-          <w:vertAlign w:val="baseline"/>
-        </w:rPr>
-        <w:t>through the command :</w:t>
+        <w:t>tool,through the command :</w:t>
       </w:r>
       <w:r>
         <w:rPr>
@@ -538,22 +524,15 @@
     </w:p>
     <w:p>
       <w:pPr>
-        <w:pStyle w:val="85"/>
         <w:keepNext w:val="0"/>
         <w:keepLines w:val="0"/>
         <w:widowControl/>
+        <w:numPr>
+          <w:numId w:val="0"/>
+        </w:numPr>
         <w:suppressLineNumbers w:val="0"/>
-        <w:pBdr>
-          <w:top w:val="none" w:color="auto" w:sz="0" w:space="0"/>
-          <w:left w:val="none" w:color="auto" w:sz="0" w:space="0"/>
-          <w:bottom w:val="none" w:color="auto" w:sz="0" w:space="0"/>
-          <w:right w:val="none" w:color="auto" w:sz="0" w:space="0"/>
-        </w:pBdr>
-        <w:shd w:val="clear" w:fill="FFFFFF"/>
-        <w:spacing w:before="0" w:beforeAutospacing="0" w:after="360" w:afterAutospacing="0"/>
-        <w:ind w:right="0"/>
+        <w:ind w:left="1224" w:leftChars="0"/>
         <w:jc w:val="both"/>
-        <w:textAlignment w:val="baseline"/>
         <w:rPr>
           <w:rFonts w:hint="default" w:ascii="Calibri" w:hAnsi="Calibri" w:eastAsia="Lucida Console" w:cs="Calibri"/>
           <w:i w:val="0"/>
@@ -605,18 +584,42 @@
     </w:p>
     <w:p>
       <w:pPr>
-        <w:pStyle w:val="2"/>
+        <w:keepNext w:val="0"/>
+        <w:keepLines w:val="0"/>
+        <w:widowControl/>
+        <w:numPr>
+          <w:numId w:val="0"/>
+        </w:numPr>
+        <w:suppressLineNumbers w:val="0"/>
+        <w:ind w:left="1224" w:leftChars="0"/>
+        <w:jc w:val="both"/>
+        <w:rPr>
+          <w:rFonts w:hint="default" w:ascii="Calibri" w:hAnsi="Calibri" w:eastAsia="Lucida Console" w:cs="Calibri"/>
+          <w:i w:val="0"/>
+          <w:iCs w:val="0"/>
+          <w:caps w:val="0"/>
+          <w:color w:val="auto"/>
+          <w:spacing w:val="0"/>
+          <w:kern w:val="0"/>
+          <w:sz w:val="28"/>
+          <w:szCs w:val="28"/>
+          <w:shd w:val="clear" w:color="auto" w:fill="auto"/>
+          <w:vertAlign w:val="baseline"/>
+          <w:lang w:val="en-US" w:eastAsia="zh-CN"/>
+        </w:rPr>
+      </w:pPr>
+    </w:p>
+    <w:p>
+      <w:pPr>
         <w:keepNext w:val="0"/>
         <w:keepLines w:val="0"/>
         <w:widowControl/>
         <w:numPr>
           <w:ilvl w:val="0"/>
-          <w:numId w:val="12"/>
+          <w:numId w:val="13"/>
         </w:numPr>
         <w:suppressLineNumbers w:val="0"/>
-        <w:shd w:val="clear" w:fill="FFFFFF"/>
-        <w:spacing w:before="126" w:beforeAutospacing="0" w:line="672" w:lineRule="atLeast"/>
-        <w:ind w:left="420" w:leftChars="0" w:right="0" w:hanging="420" w:firstLineChars="0"/>
+        <w:ind w:left="418" w:leftChars="0" w:firstLine="806" w:firstLineChars="0"/>
         <w:jc w:val="both"/>
         <w:rPr>
           <w:rFonts w:hint="default" w:ascii="Calibri" w:hAnsi="Calibri" w:eastAsia="Georgia" w:cs="Calibri"/>
@@ -729,24 +732,32 @@
         </w:rPr>
         <w:t>modified</w:t>
       </w:r>
-      <w:r>
+    </w:p>
+    <w:p>
+      <w:pPr>
+        <w:keepNext w:val="0"/>
+        <w:keepLines w:val="0"/>
+        <w:widowControl/>
+        <w:numPr>
+          <w:numId w:val="0"/>
+        </w:numPr>
+        <w:suppressLineNumbers w:val="0"/>
+        <w:ind w:left="1224" w:leftChars="0"/>
+        <w:jc w:val="both"/>
         <w:rPr>
-          <w:rStyle w:val="51"/>
           <w:rFonts w:hint="default" w:ascii="Calibri" w:hAnsi="Calibri" w:eastAsia="Georgia" w:cs="Calibri"/>
           <w:b w:val="0"/>
           <w:bCs w:val="0"/>
           <w:i w:val="0"/>
           <w:iCs w:val="0"/>
           <w:caps w:val="0"/>
+          <w:color w:val="292929"/>
           <w:spacing w:val="-1"/>
           <w:sz w:val="28"/>
           <w:szCs w:val="28"/>
-          <w:u w:val="single"/>
           <w:shd w:val="clear" w:fill="FFFFFF"/>
-          <w:lang w:val="en-US"/>
         </w:rPr>
-        <w:t xml:space="preserve"> </w:t>
-      </w:r>
+      </w:pPr>
       <w:r>
         <w:rPr>
           <w:rStyle w:val="51"/>
@@ -832,7 +843,7 @@
     </w:p>
     <w:p>
       <w:pPr>
-        <w:ind w:firstLine="420" w:firstLineChars="150"/>
+        <w:ind w:firstLine="1260" w:firstLineChars="450"/>
         <w:rPr>
           <w:rFonts w:hint="default"/>
           <w:sz w:val="28"/>
@@ -896,8 +907,13 @@
         <w:keepNext w:val="0"/>
         <w:keepLines w:val="0"/>
         <w:widowControl/>
+        <w:numPr>
+          <w:ilvl w:val="0"/>
+          <w:numId w:val="15"/>
+        </w:numPr>
         <w:suppressLineNumbers w:val="0"/>
-        <w:jc w:val="center"/>
+        <w:ind w:left="418" w:leftChars="0" w:hanging="418" w:firstLineChars="0"/>
+        <w:jc w:val="left"/>
         <w:rPr>
           <w:b/>
           <w:bCs/>
@@ -949,7 +965,7 @@
         </w:pBdr>
         <w:shd w:val="clear" w:fill="FFFFFF"/>
         <w:spacing w:before="0" w:beforeAutospacing="0" w:after="360" w:afterAutospacing="0"/>
-        <w:ind w:right="0" w:firstLine="420" w:firstLineChars="150"/>
+        <w:ind w:right="0"/>
         <w:jc w:val="both"/>
         <w:textAlignment w:val="baseline"/>
         <w:rPr>
@@ -967,6 +983,8 @@
           <w:lang w:val="en-US" w:eastAsia="zh-CN"/>
         </w:rPr>
       </w:pPr>
+      <w:bookmarkStart w:id="0" w:name="_GoBack"/>
+      <w:bookmarkEnd w:id="0"/>
       <w:r>
         <w:rPr>
           <w:rFonts w:hint="default" w:ascii="Calibri" w:hAnsi="Calibri" w:eastAsia="Lucida Console" w:cs="Calibri"/>
@@ -985,7 +1003,6 @@
         <w:t>Planning on learning how to store this data into csv file and learning concepts how to analyze date published and update</w:t>
       </w:r>
     </w:p>
-    <w:bookmarkEnd w:id="0"/>
     <w:p>
       <w:pPr>
         <w:pStyle w:val="85"/>
@@ -1023,10 +1040,10 @@
     <w:sectPr>
       <w:type w:val="continuous"/>
       <w:pgSz w:w="12240" w:h="15840"/>
-      <w:pgMar w:top="1354" w:right="936" w:bottom="274" w:left="1685" w:header="720" w:footer="720" w:gutter="0"/>
+      <w:pgMar w:top="1354" w:right="936" w:bottom="274" w:left="1485" w:header="720" w:footer="720" w:gutter="0"/>
       <w:pgNumType w:fmt="decimal"/>
       <w:cols w:equalWidth="0" w:num="2">
-        <w:col w:w="8600" w:space="115"/>
+        <w:col w:w="8800" w:space="115"/>
         <w:col w:w="904"/>
       </w:cols>
       <w:rtlGutter w:val="0"/>
@@ -1039,6 +1056,92 @@
 <file path=word/numbering.xml><?xml version="1.0" encoding="utf-8"?>
 <w:numbering xmlns:wpc="http://schemas.microsoft.com/office/word/2010/wordprocessingCanvas" xmlns:mc="http://schemas.openxmlformats.org/markup-compatibility/2006" xmlns:o="urn:schemas-microsoft-com:office:office" xmlns:r="http://schemas.openxmlformats.org/officeDocument/2006/relationships" xmlns:m="http://schemas.openxmlformats.org/officeDocument/2006/math" xmlns:v="urn:schemas-microsoft-com:vml" xmlns:wp14="http://schemas.microsoft.com/office/word/2010/wordprocessingDrawing" xmlns:wp="http://schemas.openxmlformats.org/drawingml/2006/wordprocessingDrawing" xmlns:w10="urn:schemas-microsoft-com:office:word" xmlns:w="http://schemas.openxmlformats.org/wordprocessingml/2006/main" xmlns:w14="http://schemas.microsoft.com/office/word/2010/wordml" xmlns:wpg="http://schemas.microsoft.com/office/word/2010/wordprocessingGroup" xmlns:wpi="http://schemas.microsoft.com/office/word/2010/wordprocessingInk" xmlns:wne="http://schemas.microsoft.com/office/word/2006/wordml" xmlns:wps="http://schemas.microsoft.com/office/word/2010/wordprocessingShape" xmlns:wpsCustomData="http://www.wps.cn/officeDocument/2013/wpsCustomData" mc:Ignorable="w14 wp14">
   <w:abstractNum w:abstractNumId="0">
+    <w:nsid w:val="894A518C"/>
+    <w:multiLevelType w:val="singleLevel"/>
+    <w:tmpl w:val="894A518C"/>
+    <w:lvl w:ilvl="0" w:tentative="0">
+      <w:start w:val="1"/>
+      <w:numFmt w:val="bullet"/>
+      <w:lvlText w:val=""/>
+      <w:lvlJc w:val="left"/>
+      <w:pPr>
+        <w:tabs>
+          <w:tab w:val="left" w:pos="420"/>
+        </w:tabs>
+        <w:ind w:left="418" w:leftChars="0" w:hanging="418" w:firstLineChars="0"/>
+      </w:pPr>
+      <w:rPr>
+        <w:rFonts w:hint="default" w:ascii="Wingdings" w:hAnsi="Wingdings"/>
+        <w:sz w:val="18"/>
+        <w:szCs w:val="18"/>
+      </w:rPr>
+    </w:lvl>
+  </w:abstractNum>
+  <w:abstractNum w:abstractNumId="1">
+    <w:nsid w:val="AA7C6E46"/>
+    <w:multiLevelType w:val="singleLevel"/>
+    <w:tmpl w:val="AA7C6E46"/>
+    <w:lvl w:ilvl="0" w:tentative="0">
+      <w:start w:val="1"/>
+      <w:numFmt w:val="bullet"/>
+      <w:lvlText w:val=""/>
+      <w:lvlJc w:val="left"/>
+      <w:pPr>
+        <w:tabs>
+          <w:tab w:val="left" w:pos="420"/>
+        </w:tabs>
+        <w:ind w:left="420" w:leftChars="0" w:hanging="420" w:firstLineChars="0"/>
+      </w:pPr>
+      <w:rPr>
+        <w:rFonts w:hint="default" w:ascii="Wingdings" w:hAnsi="Wingdings"/>
+        <w:sz w:val="18"/>
+        <w:szCs w:val="18"/>
+      </w:rPr>
+    </w:lvl>
+  </w:abstractNum>
+  <w:abstractNum w:abstractNumId="2">
+    <w:nsid w:val="D91C4605"/>
+    <w:multiLevelType w:val="singleLevel"/>
+    <w:tmpl w:val="D91C4605"/>
+    <w:lvl w:ilvl="0" w:tentative="0">
+      <w:start w:val="1"/>
+      <w:numFmt w:val="bullet"/>
+      <w:lvlText w:val=""/>
+      <w:lvlJc w:val="left"/>
+      <w:pPr>
+        <w:tabs>
+          <w:tab w:val="left" w:pos="420"/>
+        </w:tabs>
+        <w:ind w:left="418" w:leftChars="0" w:firstLine="806" w:firstLineChars="0"/>
+      </w:pPr>
+      <w:rPr>
+        <w:rFonts w:hint="default" w:ascii="Wingdings" w:hAnsi="Wingdings"/>
+        <w:sz w:val="16"/>
+        <w:szCs w:val="16"/>
+      </w:rPr>
+    </w:lvl>
+  </w:abstractNum>
+  <w:abstractNum w:abstractNumId="3">
+    <w:nsid w:val="FE6382BC"/>
+    <w:multiLevelType w:val="singleLevel"/>
+    <w:tmpl w:val="FE6382BC"/>
+    <w:lvl w:ilvl="0" w:tentative="0">
+      <w:start w:val="1"/>
+      <w:numFmt w:val="bullet"/>
+      <w:lvlText w:val=""/>
+      <w:lvlJc w:val="left"/>
+      <w:pPr>
+        <w:tabs>
+          <w:tab w:val="left" w:pos="420"/>
+        </w:tabs>
+        <w:ind w:left="418" w:leftChars="0" w:firstLine="806" w:firstLineChars="0"/>
+      </w:pPr>
+      <w:rPr>
+        <w:rFonts w:hint="default" w:ascii="Wingdings" w:hAnsi="Wingdings"/>
+      </w:rPr>
+    </w:lvl>
+  </w:abstractNum>
+  <w:abstractNum w:abstractNumId="4">
     <w:nsid w:val="FFFFFF7C"/>
     <w:multiLevelType w:val="singleLevel"/>
     <w:tmpl w:val="FFFFFF7C"/>
@@ -1056,7 +1159,7 @@
       </w:pPr>
     </w:lvl>
   </w:abstractNum>
-  <w:abstractNum w:abstractNumId="1">
+  <w:abstractNum w:abstractNumId="5">
     <w:nsid w:val="FFFFFF7D"/>
     <w:multiLevelType w:val="singleLevel"/>
     <w:tmpl w:val="FFFFFF7D"/>
@@ -1074,7 +1177,7 @@
       </w:pPr>
     </w:lvl>
   </w:abstractNum>
-  <w:abstractNum w:abstractNumId="2">
+  <w:abstractNum w:abstractNumId="6">
     <w:nsid w:val="FFFFFF7E"/>
     <w:multiLevelType w:val="singleLevel"/>
     <w:tmpl w:val="FFFFFF7E"/>
@@ -1092,7 +1195,7 @@
       </w:pPr>
     </w:lvl>
   </w:abstractNum>
-  <w:abstractNum w:abstractNumId="3">
+  <w:abstractNum w:abstractNumId="7">
     <w:nsid w:val="FFFFFF7F"/>
     <w:multiLevelType w:val="singleLevel"/>
     <w:tmpl w:val="FFFFFF7F"/>
@@ -1110,7 +1213,7 @@
       </w:pPr>
     </w:lvl>
   </w:abstractNum>
-  <w:abstractNum w:abstractNumId="4">
+  <w:abstractNum w:abstractNumId="8">
     <w:nsid w:val="FFFFFF80"/>
     <w:multiLevelType w:val="singleLevel"/>
     <w:tmpl w:val="FFFFFF80"/>
@@ -1131,7 +1234,7 @@
       </w:rPr>
     </w:lvl>
   </w:abstractNum>
-  <w:abstractNum w:abstractNumId="5">
+  <w:abstractNum w:abstractNumId="9">
     <w:nsid w:val="FFFFFF81"/>
     <w:multiLevelType w:val="singleLevel"/>
     <w:tmpl w:val="FFFFFF81"/>
@@ -1152,7 +1255,7 @@
       </w:rPr>
     </w:lvl>
   </w:abstractNum>
-  <w:abstractNum w:abstractNumId="6">
+  <w:abstractNum w:abstractNumId="10">
     <w:nsid w:val="FFFFFF82"/>
     <w:multiLevelType w:val="singleLevel"/>
     <w:tmpl w:val="FFFFFF82"/>
@@ -1173,7 +1276,7 @@
       </w:rPr>
     </w:lvl>
   </w:abstractNum>
-  <w:abstractNum w:abstractNumId="7">
+  <w:abstractNum w:abstractNumId="11">
     <w:nsid w:val="FFFFFF83"/>
     <w:multiLevelType w:val="singleLevel"/>
     <w:tmpl w:val="FFFFFF83"/>
@@ -1194,7 +1297,7 @@
       </w:rPr>
     </w:lvl>
   </w:abstractNum>
-  <w:abstractNum w:abstractNumId="8">
+  <w:abstractNum w:abstractNumId="12">
     <w:nsid w:val="FFFFFF88"/>
     <w:multiLevelType w:val="singleLevel"/>
     <w:tmpl w:val="FFFFFF88"/>
@@ -1212,7 +1315,7 @@
       </w:pPr>
     </w:lvl>
   </w:abstractNum>
-  <w:abstractNum w:abstractNumId="9">
+  <w:abstractNum w:abstractNumId="13">
     <w:nsid w:val="FFFFFF89"/>
     <w:multiLevelType w:val="singleLevel"/>
     <w:tmpl w:val="FFFFFF89"/>
@@ -1233,10 +1336,10 @@
       </w:rPr>
     </w:lvl>
   </w:abstractNum>
-  <w:abstractNum w:abstractNumId="10">
-    <w:nsid w:val="5C0E225F"/>
+  <w:abstractNum w:abstractNumId="14">
+    <w:nsid w:val="6C537128"/>
     <w:multiLevelType w:val="singleLevel"/>
-    <w:tmpl w:val="5C0E225F"/>
+    <w:tmpl w:val="6C537128"/>
     <w:lvl w:ilvl="0" w:tentative="0">
       <w:start w:val="1"/>
       <w:numFmt w:val="bullet"/>
@@ -1250,68 +1353,55 @@
       </w:pPr>
       <w:rPr>
         <w:rFonts w:hint="default" w:ascii="Wingdings" w:hAnsi="Wingdings"/>
-        <w:sz w:val="16"/>
-        <w:szCs w:val="16"/>
-      </w:rPr>
-    </w:lvl>
-  </w:abstractNum>
-  <w:abstractNum w:abstractNumId="11">
-    <w:nsid w:val="7B532BB3"/>
-    <w:multiLevelType w:val="singleLevel"/>
-    <w:tmpl w:val="7B532BB3"/>
-    <w:lvl w:ilvl="0" w:tentative="0">
-      <w:start w:val="1"/>
-      <w:numFmt w:val="bullet"/>
-      <w:lvlText w:val=""/>
-      <w:lvlJc w:val="left"/>
-      <w:pPr>
-        <w:tabs>
-          <w:tab w:val="left" w:pos="420"/>
-        </w:tabs>
-        <w:ind w:left="420" w:leftChars="0" w:hanging="420" w:firstLineChars="0"/>
-      </w:pPr>
-      <w:rPr>
-        <w:rFonts w:hint="default" w:ascii="Wingdings" w:hAnsi="Wingdings"/>
-        <w:sz w:val="16"/>
-        <w:szCs w:val="16"/>
+        <w:sz w:val="18"/>
+        <w:szCs w:val="18"/>
       </w:rPr>
     </w:lvl>
   </w:abstractNum>
   <w:num w:numId="1">
+    <w:abstractNumId w:val="13"/>
+  </w:num>
+  <w:num w:numId="2">
+    <w:abstractNumId w:val="11"/>
+  </w:num>
+  <w:num w:numId="3">
+    <w:abstractNumId w:val="10"/>
+  </w:num>
+  <w:num w:numId="4">
     <w:abstractNumId w:val="9"/>
   </w:num>
-  <w:num w:numId="2">
+  <w:num w:numId="5">
+    <w:abstractNumId w:val="8"/>
+  </w:num>
+  <w:num w:numId="6">
+    <w:abstractNumId w:val="12"/>
+  </w:num>
+  <w:num w:numId="7">
     <w:abstractNumId w:val="7"/>
   </w:num>
-  <w:num w:numId="3">
+  <w:num w:numId="8">
     <w:abstractNumId w:val="6"/>
   </w:num>
-  <w:num w:numId="4">
+  <w:num w:numId="9">
     <w:abstractNumId w:val="5"/>
   </w:num>
-  <w:num w:numId="5">
+  <w:num w:numId="10">
     <w:abstractNumId w:val="4"/>
   </w:num>
-  <w:num w:numId="6">
-    <w:abstractNumId w:val="8"/>
+  <w:num w:numId="11">
+    <w:abstractNumId w:val="1"/>
   </w:num>
-  <w:num w:numId="7">
+  <w:num w:numId="12">
     <w:abstractNumId w:val="3"/>
   </w:num>
-  <w:num w:numId="8">
+  <w:num w:numId="13">
     <w:abstractNumId w:val="2"/>
   </w:num>
-  <w:num w:numId="9">
-    <w:abstractNumId w:val="1"/>
-  </w:num>
-  <w:num w:numId="10">
+  <w:num w:numId="14">
     <w:abstractNumId w:val="0"/>
   </w:num>
-  <w:num w:numId="11">
-    <w:abstractNumId w:val="10"/>
-  </w:num>
-  <w:num w:numId="12">
-    <w:abstractNumId w:val="11"/>
+  <w:num w:numId="15">
+    <w:abstractNumId w:val="14"/>
   </w:num>
 </w:numbering>
 </file>
@@ -1337,244 +1427,244 @@
     <w:lsdException w:qFormat="1" w:uiPriority="0" w:name="heading 7"/>
     <w:lsdException w:qFormat="1" w:uiPriority="0" w:name="heading 8"/>
     <w:lsdException w:qFormat="1" w:uiPriority="0" w:name="heading 9"/>
-    <w:lsdException w:unhideWhenUsed="0" w:uiPriority="0" w:semiHidden="0" w:name="index 1"/>
+    <w:lsdException w:qFormat="1" w:unhideWhenUsed="0" w:uiPriority="0" w:semiHidden="0" w:name="index 1"/>
     <w:lsdException w:unhideWhenUsed="0" w:uiPriority="0" w:semiHidden="0" w:name="index 2"/>
-    <w:lsdException w:unhideWhenUsed="0" w:uiPriority="0" w:semiHidden="0" w:name="index 3"/>
-    <w:lsdException w:unhideWhenUsed="0" w:uiPriority="0" w:semiHidden="0" w:name="index 4"/>
+    <w:lsdException w:qFormat="1" w:unhideWhenUsed="0" w:uiPriority="0" w:semiHidden="0" w:name="index 3"/>
+    <w:lsdException w:qFormat="1" w:unhideWhenUsed="0" w:uiPriority="0" w:semiHidden="0" w:name="index 4"/>
     <w:lsdException w:unhideWhenUsed="0" w:uiPriority="0" w:semiHidden="0" w:name="index 5"/>
     <w:lsdException w:unhideWhenUsed="0" w:uiPriority="0" w:semiHidden="0" w:name="index 6"/>
-    <w:lsdException w:unhideWhenUsed="0" w:uiPriority="0" w:semiHidden="0" w:name="index 7"/>
+    <w:lsdException w:qFormat="1" w:unhideWhenUsed="0" w:uiPriority="0" w:semiHidden="0" w:name="index 7"/>
     <w:lsdException w:unhideWhenUsed="0" w:uiPriority="0" w:semiHidden="0" w:name="index 8"/>
-    <w:lsdException w:unhideWhenUsed="0" w:uiPriority="0" w:semiHidden="0" w:name="index 9"/>
-    <w:lsdException w:unhideWhenUsed="0" w:uiPriority="0" w:semiHidden="0" w:name="toc 1"/>
+    <w:lsdException w:qFormat="1" w:unhideWhenUsed="0" w:uiPriority="0" w:semiHidden="0" w:name="index 9"/>
+    <w:lsdException w:qFormat="1" w:unhideWhenUsed="0" w:uiPriority="0" w:semiHidden="0" w:name="toc 1"/>
     <w:lsdException w:unhideWhenUsed="0" w:uiPriority="0" w:semiHidden="0" w:name="toc 2"/>
-    <w:lsdException w:unhideWhenUsed="0" w:uiPriority="0" w:semiHidden="0" w:name="toc 3"/>
-    <w:lsdException w:unhideWhenUsed="0" w:uiPriority="0" w:semiHidden="0" w:name="toc 4"/>
-    <w:lsdException w:unhideWhenUsed="0" w:uiPriority="0" w:semiHidden="0" w:name="toc 5"/>
+    <w:lsdException w:qFormat="1" w:unhideWhenUsed="0" w:uiPriority="0" w:semiHidden="0" w:name="toc 3"/>
+    <w:lsdException w:qFormat="1" w:unhideWhenUsed="0" w:uiPriority="0" w:semiHidden="0" w:name="toc 4"/>
+    <w:lsdException w:qFormat="1" w:unhideWhenUsed="0" w:uiPriority="0" w:semiHidden="0" w:name="toc 5"/>
     <w:lsdException w:unhideWhenUsed="0" w:uiPriority="0" w:semiHidden="0" w:name="toc 6"/>
-    <w:lsdException w:unhideWhenUsed="0" w:uiPriority="0" w:semiHidden="0" w:name="toc 7"/>
+    <w:lsdException w:qFormat="1" w:unhideWhenUsed="0" w:uiPriority="0" w:semiHidden="0" w:name="toc 7"/>
     <w:lsdException w:unhideWhenUsed="0" w:uiPriority="0" w:semiHidden="0" w:name="toc 8"/>
-    <w:lsdException w:unhideWhenUsed="0" w:uiPriority="0" w:semiHidden="0" w:name="toc 9"/>
+    <w:lsdException w:qFormat="1" w:unhideWhenUsed="0" w:uiPriority="0" w:semiHidden="0" w:name="toc 9"/>
     <w:lsdException w:unhideWhenUsed="0" w:uiPriority="0" w:semiHidden="0" w:name="Normal Indent"/>
     <w:lsdException w:unhideWhenUsed="0" w:uiPriority="0" w:semiHidden="0" w:name="footnote text"/>
     <w:lsdException w:unhideWhenUsed="0" w:uiPriority="0" w:semiHidden="0" w:name="annotation text"/>
-    <w:lsdException w:unhideWhenUsed="0" w:uiPriority="0" w:semiHidden="0" w:name="header"/>
-    <w:lsdException w:unhideWhenUsed="0" w:uiPriority="0" w:semiHidden="0" w:name="footer"/>
+    <w:lsdException w:qFormat="1" w:unhideWhenUsed="0" w:uiPriority="0" w:semiHidden="0" w:name="header"/>
+    <w:lsdException w:qFormat="1" w:unhideWhenUsed="0" w:uiPriority="0" w:semiHidden="0" w:name="footer"/>
     <w:lsdException w:unhideWhenUsed="0" w:uiPriority="0" w:semiHidden="0" w:name="index heading"/>
     <w:lsdException w:qFormat="1" w:uiPriority="0" w:name="caption"/>
-    <w:lsdException w:unhideWhenUsed="0" w:uiPriority="0" w:semiHidden="0" w:name="table of figures"/>
+    <w:lsdException w:qFormat="1" w:unhideWhenUsed="0" w:uiPriority="0" w:semiHidden="0" w:name="table of figures"/>
     <w:lsdException w:unhideWhenUsed="0" w:uiPriority="0" w:semiHidden="0" w:name="envelope address"/>
-    <w:lsdException w:unhideWhenUsed="0" w:uiPriority="0" w:semiHidden="0" w:name="envelope return"/>
-    <w:lsdException w:unhideWhenUsed="0" w:uiPriority="0" w:semiHidden="0" w:name="footnote reference"/>
-    <w:lsdException w:unhideWhenUsed="0" w:uiPriority="0" w:semiHidden="0" w:name="annotation reference"/>
+    <w:lsdException w:qFormat="1" w:unhideWhenUsed="0" w:uiPriority="0" w:semiHidden="0" w:name="envelope return"/>
+    <w:lsdException w:qFormat="1" w:unhideWhenUsed="0" w:uiPriority="0" w:semiHidden="0" w:name="footnote reference"/>
+    <w:lsdException w:qFormat="1" w:unhideWhenUsed="0" w:uiPriority="0" w:semiHidden="0" w:name="annotation reference"/>
     <w:lsdException w:unhideWhenUsed="0" w:uiPriority="0" w:semiHidden="0" w:name="line number"/>
-    <w:lsdException w:unhideWhenUsed="0" w:uiPriority="0" w:semiHidden="0" w:name="page number"/>
+    <w:lsdException w:qFormat="1" w:unhideWhenUsed="0" w:uiPriority="0" w:semiHidden="0" w:name="page number"/>
     <w:lsdException w:unhideWhenUsed="0" w:uiPriority="0" w:semiHidden="0" w:name="endnote reference"/>
-    <w:lsdException w:unhideWhenUsed="0" w:uiPriority="0" w:semiHidden="0" w:name="endnote text"/>
+    <w:lsdException w:qFormat="1" w:unhideWhenUsed="0" w:uiPriority="0" w:semiHidden="0" w:name="endnote text"/>
     <w:lsdException w:unhideWhenUsed="0" w:uiPriority="0" w:semiHidden="0" w:name="table of authorities"/>
-    <w:lsdException w:unhideWhenUsed="0" w:uiPriority="0" w:semiHidden="0" w:name="macro"/>
-    <w:lsdException w:unhideWhenUsed="0" w:uiPriority="0" w:semiHidden="0" w:name="toa heading"/>
+    <w:lsdException w:qFormat="1" w:unhideWhenUsed="0" w:uiPriority="0" w:semiHidden="0" w:name="macro"/>
+    <w:lsdException w:qFormat="1" w:unhideWhenUsed="0" w:uiPriority="0" w:semiHidden="0" w:name="toa heading"/>
     <w:lsdException w:qFormat="1" w:unhideWhenUsed="0" w:uiPriority="0" w:semiHidden="0" w:name="List"/>
-    <w:lsdException w:unhideWhenUsed="0" w:uiPriority="0" w:semiHidden="0" w:name="List Bullet"/>
-    <w:lsdException w:unhideWhenUsed="0" w:uiPriority="0" w:semiHidden="0" w:name="List Number"/>
-    <w:lsdException w:unhideWhenUsed="0" w:uiPriority="0" w:semiHidden="0" w:name="List 2"/>
+    <w:lsdException w:qFormat="1" w:unhideWhenUsed="0" w:uiPriority="0" w:semiHidden="0" w:name="List Bullet"/>
+    <w:lsdException w:qFormat="1" w:unhideWhenUsed="0" w:uiPriority="0" w:semiHidden="0" w:name="List Number"/>
+    <w:lsdException w:qFormat="1" w:unhideWhenUsed="0" w:uiPriority="0" w:semiHidden="0" w:name="List 2"/>
     <w:lsdException w:unhideWhenUsed="0" w:uiPriority="0" w:semiHidden="0" w:name="List 3"/>
     <w:lsdException w:unhideWhenUsed="0" w:uiPriority="0" w:semiHidden="0" w:name="List 4"/>
-    <w:lsdException w:unhideWhenUsed="0" w:uiPriority="0" w:semiHidden="0" w:name="List 5"/>
+    <w:lsdException w:qFormat="1" w:unhideWhenUsed="0" w:uiPriority="0" w:semiHidden="0" w:name="List 5"/>
     <w:lsdException w:unhideWhenUsed="0" w:uiPriority="0" w:semiHidden="0" w:name="List Bullet 2"/>
     <w:lsdException w:unhideWhenUsed="0" w:uiPriority="0" w:semiHidden="0" w:name="List Bullet 3"/>
-    <w:lsdException w:unhideWhenUsed="0" w:uiPriority="0" w:semiHidden="0" w:name="List Bullet 4"/>
+    <w:lsdException w:qFormat="1" w:unhideWhenUsed="0" w:uiPriority="0" w:semiHidden="0" w:name="List Bullet 4"/>
     <w:lsdException w:unhideWhenUsed="0" w:uiPriority="0" w:semiHidden="0" w:name="List Bullet 5"/>
-    <w:lsdException w:unhideWhenUsed="0" w:uiPriority="0" w:semiHidden="0" w:name="List Number 2"/>
-    <w:lsdException w:unhideWhenUsed="0" w:uiPriority="0" w:semiHidden="0" w:name="List Number 3"/>
+    <w:lsdException w:qFormat="1" w:unhideWhenUsed="0" w:uiPriority="0" w:semiHidden="0" w:name="List Number 2"/>
+    <w:lsdException w:qFormat="1" w:unhideWhenUsed="0" w:uiPriority="0" w:semiHidden="0" w:name="List Number 3"/>
     <w:lsdException w:unhideWhenUsed="0" w:uiPriority="0" w:semiHidden="0" w:name="List Number 4"/>
-    <w:lsdException w:unhideWhenUsed="0" w:uiPriority="0" w:semiHidden="0" w:name="List Number 5"/>
+    <w:lsdException w:qFormat="1" w:unhideWhenUsed="0" w:uiPriority="0" w:semiHidden="0" w:name="List Number 5"/>
     <w:lsdException w:qFormat="1" w:unhideWhenUsed="0" w:uiPriority="0" w:semiHidden="0" w:name="Title"/>
-    <w:lsdException w:unhideWhenUsed="0" w:uiPriority="0" w:semiHidden="0" w:name="Closing"/>
+    <w:lsdException w:qFormat="1" w:unhideWhenUsed="0" w:uiPriority="0" w:semiHidden="0" w:name="Closing"/>
     <w:lsdException w:unhideWhenUsed="0" w:uiPriority="0" w:semiHidden="0" w:name="Signature"/>
-    <w:lsdException w:unhideWhenUsed="0" w:uiPriority="0" w:name="Default Paragraph Font"/>
-    <w:lsdException w:unhideWhenUsed="0" w:uiPriority="0" w:semiHidden="0" w:name="Body Text"/>
+    <w:lsdException w:qFormat="1" w:unhideWhenUsed="0" w:uiPriority="0" w:name="Default Paragraph Font"/>
+    <w:lsdException w:qFormat="1" w:unhideWhenUsed="0" w:uiPriority="0" w:semiHidden="0" w:name="Body Text"/>
     <w:lsdException w:unhideWhenUsed="0" w:uiPriority="0" w:semiHidden="0" w:name="Body Text Indent"/>
-    <w:lsdException w:unhideWhenUsed="0" w:uiPriority="0" w:semiHidden="0" w:name="List Continue"/>
+    <w:lsdException w:qFormat="1" w:unhideWhenUsed="0" w:uiPriority="0" w:semiHidden="0" w:name="List Continue"/>
     <w:lsdException w:unhideWhenUsed="0" w:uiPriority="0" w:semiHidden="0" w:name="List Continue 2"/>
-    <w:lsdException w:unhideWhenUsed="0" w:uiPriority="0" w:semiHidden="0" w:name="List Continue 3"/>
+    <w:lsdException w:qFormat="1" w:unhideWhenUsed="0" w:uiPriority="0" w:semiHidden="0" w:name="List Continue 3"/>
     <w:lsdException w:unhideWhenUsed="0" w:uiPriority="0" w:semiHidden="0" w:name="List Continue 4"/>
-    <w:lsdException w:unhideWhenUsed="0" w:uiPriority="0" w:semiHidden="0" w:name="List Continue 5"/>
+    <w:lsdException w:qFormat="1" w:unhideWhenUsed="0" w:uiPriority="0" w:semiHidden="0" w:name="List Continue 5"/>
     <w:lsdException w:unhideWhenUsed="0" w:uiPriority="0" w:semiHidden="0" w:name="Message Header"/>
     <w:lsdException w:qFormat="1" w:unhideWhenUsed="0" w:uiPriority="0" w:semiHidden="0" w:name="Subtitle"/>
-    <w:lsdException w:unhideWhenUsed="0" w:uiPriority="0" w:semiHidden="0" w:name="Salutation"/>
-    <w:lsdException w:unhideWhenUsed="0" w:uiPriority="0" w:semiHidden="0" w:name="Date"/>
+    <w:lsdException w:qFormat="1" w:unhideWhenUsed="0" w:uiPriority="0" w:semiHidden="0" w:name="Salutation"/>
+    <w:lsdException w:qFormat="1" w:unhideWhenUsed="0" w:uiPriority="0" w:semiHidden="0" w:name="Date"/>
     <w:lsdException w:unhideWhenUsed="0" w:uiPriority="0" w:semiHidden="0" w:name="Body Text First Indent"/>
-    <w:lsdException w:unhideWhenUsed="0" w:uiPriority="0" w:semiHidden="0" w:name="Body Text First Indent 2"/>
+    <w:lsdException w:qFormat="1" w:unhideWhenUsed="0" w:uiPriority="0" w:semiHidden="0" w:name="Body Text First Indent 2"/>
     <w:lsdException w:unhideWhenUsed="0" w:uiPriority="0" w:semiHidden="0" w:name="Note Heading"/>
-    <w:lsdException w:unhideWhenUsed="0" w:uiPriority="0" w:semiHidden="0" w:name="Body Text 2"/>
-    <w:lsdException w:unhideWhenUsed="0" w:uiPriority="0" w:semiHidden="0" w:name="Body Text 3"/>
-    <w:lsdException w:unhideWhenUsed="0" w:uiPriority="0" w:semiHidden="0" w:name="Body Text Indent 2"/>
-    <w:lsdException w:unhideWhenUsed="0" w:uiPriority="0" w:semiHidden="0" w:name="Body Text Indent 3"/>
-    <w:lsdException w:unhideWhenUsed="0" w:uiPriority="0" w:semiHidden="0" w:name="Block Text"/>
-    <w:lsdException w:unhideWhenUsed="0" w:uiPriority="0" w:semiHidden="0" w:name="Hyperlink"/>
-    <w:lsdException w:unhideWhenUsed="0" w:uiPriority="0" w:semiHidden="0" w:name="FollowedHyperlink"/>
+    <w:lsdException w:qFormat="1" w:unhideWhenUsed="0" w:uiPriority="0" w:semiHidden="0" w:name="Body Text 2"/>
+    <w:lsdException w:qFormat="1" w:unhideWhenUsed="0" w:uiPriority="0" w:semiHidden="0" w:name="Body Text 3"/>
+    <w:lsdException w:qFormat="1" w:unhideWhenUsed="0" w:uiPriority="0" w:semiHidden="0" w:name="Body Text Indent 2"/>
+    <w:lsdException w:qFormat="1" w:unhideWhenUsed="0" w:uiPriority="0" w:semiHidden="0" w:name="Body Text Indent 3"/>
+    <w:lsdException w:qFormat="1" w:unhideWhenUsed="0" w:uiPriority="0" w:semiHidden="0" w:name="Block Text"/>
+    <w:lsdException w:qFormat="1" w:unhideWhenUsed="0" w:uiPriority="0" w:semiHidden="0" w:name="Hyperlink"/>
+    <w:lsdException w:qFormat="1" w:unhideWhenUsed="0" w:uiPriority="0" w:semiHidden="0" w:name="FollowedHyperlink"/>
     <w:lsdException w:qFormat="1" w:unhideWhenUsed="0" w:uiPriority="0" w:semiHidden="0" w:name="Strong"/>
     <w:lsdException w:qFormat="1" w:unhideWhenUsed="0" w:uiPriority="0" w:semiHidden="0" w:name="Emphasis"/>
-    <w:lsdException w:unhideWhenUsed="0" w:uiPriority="0" w:semiHidden="0" w:name="Document Map"/>
+    <w:lsdException w:qFormat="1" w:unhideWhenUsed="0" w:uiPriority="0" w:semiHidden="0" w:name="Document Map"/>
     <w:lsdException w:unhideWhenUsed="0" w:uiPriority="0" w:semiHidden="0" w:name="Plain Text"/>
-    <w:lsdException w:unhideWhenUsed="0" w:uiPriority="0" w:semiHidden="0" w:name="E-mail Signature"/>
-    <w:lsdException w:unhideWhenUsed="0" w:uiPriority="0" w:semiHidden="0" w:name="Normal (Web)"/>
+    <w:lsdException w:qFormat="1" w:unhideWhenUsed="0" w:uiPriority="0" w:semiHidden="0" w:name="E-mail Signature"/>
+    <w:lsdException w:qFormat="1" w:unhideWhenUsed="0" w:uiPriority="0" w:semiHidden="0" w:name="Normal (Web)"/>
     <w:lsdException w:unhideWhenUsed="0" w:uiPriority="0" w:semiHidden="0" w:name="HTML Acronym"/>
-    <w:lsdException w:unhideWhenUsed="0" w:uiPriority="0" w:semiHidden="0" w:name="HTML Address"/>
-    <w:lsdException w:unhideWhenUsed="0" w:uiPriority="0" w:semiHidden="0" w:name="HTML Cite"/>
-    <w:lsdException w:unhideWhenUsed="0" w:uiPriority="0" w:semiHidden="0" w:name="HTML Code"/>
-    <w:lsdException w:unhideWhenUsed="0" w:uiPriority="0" w:semiHidden="0" w:name="HTML Definition"/>
-    <w:lsdException w:unhideWhenUsed="0" w:uiPriority="0" w:semiHidden="0" w:name="HTML Keyboard"/>
-    <w:lsdException w:unhideWhenUsed="0" w:uiPriority="0" w:semiHidden="0" w:name="HTML Preformatted"/>
-    <w:lsdException w:unhideWhenUsed="0" w:uiPriority="0" w:semiHidden="0" w:name="HTML Sample"/>
+    <w:lsdException w:qFormat="1" w:unhideWhenUsed="0" w:uiPriority="0" w:semiHidden="0" w:name="HTML Address"/>
+    <w:lsdException w:qFormat="1" w:unhideWhenUsed="0" w:uiPriority="0" w:semiHidden="0" w:name="HTML Cite"/>
+    <w:lsdException w:qFormat="1" w:unhideWhenUsed="0" w:uiPriority="0" w:semiHidden="0" w:name="HTML Code"/>
+    <w:lsdException w:qFormat="1" w:unhideWhenUsed="0" w:uiPriority="0" w:semiHidden="0" w:name="HTML Definition"/>
+    <w:lsdException w:qFormat="1" w:unhideWhenUsed="0" w:uiPriority="0" w:semiHidden="0" w:name="HTML Keyboard"/>
+    <w:lsdException w:qFormat="1" w:unhideWhenUsed="0" w:uiPriority="0" w:semiHidden="0" w:name="HTML Preformatted"/>
+    <w:lsdException w:qFormat="1" w:unhideWhenUsed="0" w:uiPriority="0" w:semiHidden="0" w:name="HTML Sample"/>
     <w:lsdException w:unhideWhenUsed="0" w:uiPriority="0" w:semiHidden="0" w:name="HTML Typewriter"/>
     <w:lsdException w:unhideWhenUsed="0" w:uiPriority="0" w:semiHidden="0" w:name="HTML Variable"/>
-    <w:lsdException w:unhideWhenUsed="0" w:uiPriority="0" w:name="Normal Table"/>
-    <w:lsdException w:unhideWhenUsed="0" w:uiPriority="0" w:semiHidden="0" w:name="annotation subject"/>
-    <w:lsdException w:unhideWhenUsed="0" w:uiPriority="0" w:semiHidden="0" w:name="Table Simple 1"/>
-    <w:lsdException w:unhideWhenUsed="0" w:uiPriority="0" w:semiHidden="0" w:name="Table Simple 2"/>
-    <w:lsdException w:unhideWhenUsed="0" w:uiPriority="0" w:semiHidden="0" w:name="Table Simple 3"/>
-    <w:lsdException w:unhideWhenUsed="0" w:uiPriority="0" w:semiHidden="0" w:name="Table Classic 1"/>
-    <w:lsdException w:unhideWhenUsed="0" w:uiPriority="0" w:semiHidden="0" w:name="Table Classic 2"/>
-    <w:lsdException w:unhideWhenUsed="0" w:uiPriority="0" w:semiHidden="0" w:name="Table Classic 3"/>
+    <w:lsdException w:qFormat="1" w:unhideWhenUsed="0" w:uiPriority="0" w:name="Normal Table"/>
+    <w:lsdException w:qFormat="1" w:unhideWhenUsed="0" w:uiPriority="0" w:semiHidden="0" w:name="annotation subject"/>
+    <w:lsdException w:qFormat="1" w:unhideWhenUsed="0" w:uiPriority="0" w:semiHidden="0" w:name="Table Simple 1"/>
+    <w:lsdException w:qFormat="1" w:unhideWhenUsed="0" w:uiPriority="0" w:semiHidden="0" w:name="Table Simple 2"/>
+    <w:lsdException w:qFormat="1" w:unhideWhenUsed="0" w:uiPriority="0" w:semiHidden="0" w:name="Table Simple 3"/>
+    <w:lsdException w:qFormat="1" w:unhideWhenUsed="0" w:uiPriority="0" w:semiHidden="0" w:name="Table Classic 1"/>
+    <w:lsdException w:qFormat="1" w:unhideWhenUsed="0" w:uiPriority="0" w:semiHidden="0" w:name="Table Classic 2"/>
+    <w:lsdException w:qFormat="1" w:unhideWhenUsed="0" w:uiPriority="0" w:semiHidden="0" w:name="Table Classic 3"/>
     <w:lsdException w:unhideWhenUsed="0" w:uiPriority="0" w:semiHidden="0" w:name="Table Classic 4"/>
     <w:lsdException w:unhideWhenUsed="0" w:uiPriority="0" w:semiHidden="0" w:name="Table Colorful 1"/>
-    <w:lsdException w:unhideWhenUsed="0" w:uiPriority="0" w:semiHidden="0" w:name="Table Colorful 2"/>
-    <w:lsdException w:unhideWhenUsed="0" w:uiPriority="0" w:semiHidden="0" w:name="Table Colorful 3"/>
-    <w:lsdException w:unhideWhenUsed="0" w:uiPriority="0" w:semiHidden="0" w:name="Table Columns 1"/>
+    <w:lsdException w:qFormat="1" w:unhideWhenUsed="0" w:uiPriority="0" w:semiHidden="0" w:name="Table Colorful 2"/>
+    <w:lsdException w:qFormat="1" w:unhideWhenUsed="0" w:uiPriority="0" w:semiHidden="0" w:name="Table Colorful 3"/>
+    <w:lsdException w:qFormat="1" w:unhideWhenUsed="0" w:uiPriority="0" w:semiHidden="0" w:name="Table Columns 1"/>
     <w:lsdException w:unhideWhenUsed="0" w:uiPriority="0" w:semiHidden="0" w:name="Table Columns 2"/>
-    <w:lsdException w:unhideWhenUsed="0" w:uiPriority="0" w:semiHidden="0" w:name="Table Columns 3"/>
-    <w:lsdException w:unhideWhenUsed="0" w:uiPriority="0" w:semiHidden="0" w:name="Table Columns 4"/>
-    <w:lsdException w:unhideWhenUsed="0" w:uiPriority="0" w:semiHidden="0" w:name="Table Columns 5"/>
+    <w:lsdException w:qFormat="1" w:unhideWhenUsed="0" w:uiPriority="0" w:semiHidden="0" w:name="Table Columns 3"/>
+    <w:lsdException w:qFormat="1" w:unhideWhenUsed="0" w:uiPriority="0" w:semiHidden="0" w:name="Table Columns 4"/>
+    <w:lsdException w:qFormat="1" w:unhideWhenUsed="0" w:uiPriority="0" w:semiHidden="0" w:name="Table Columns 5"/>
     <w:lsdException w:unhideWhenUsed="0" w:uiPriority="0" w:semiHidden="0" w:name="Table Grid 1"/>
     <w:lsdException w:unhideWhenUsed="0" w:uiPriority="0" w:semiHidden="0" w:name="Table Grid 2"/>
-    <w:lsdException w:unhideWhenUsed="0" w:uiPriority="0" w:semiHidden="0" w:name="Table Grid 3"/>
+    <w:lsdException w:qFormat="1" w:unhideWhenUsed="0" w:uiPriority="0" w:semiHidden="0" w:name="Table Grid 3"/>
     <w:lsdException w:qFormat="1" w:unhideWhenUsed="0" w:uiPriority="0" w:semiHidden="0" w:name="Table Grid 4"/>
     <w:lsdException w:unhideWhenUsed="0" w:uiPriority="0" w:semiHidden="0" w:name="Table Grid 5"/>
-    <w:lsdException w:unhideWhenUsed="0" w:uiPriority="0" w:semiHidden="0" w:name="Table Grid 6"/>
-    <w:lsdException w:unhideWhenUsed="0" w:uiPriority="0" w:semiHidden="0" w:name="Table Grid 7"/>
+    <w:lsdException w:qFormat="1" w:unhideWhenUsed="0" w:uiPriority="0" w:semiHidden="0" w:name="Table Grid 6"/>
+    <w:lsdException w:qFormat="1" w:unhideWhenUsed="0" w:uiPriority="0" w:semiHidden="0" w:name="Table Grid 7"/>
     <w:lsdException w:unhideWhenUsed="0" w:uiPriority="0" w:semiHidden="0" w:name="Table Grid 8"/>
-    <w:lsdException w:unhideWhenUsed="0" w:uiPriority="0" w:semiHidden="0" w:name="Table List 1"/>
-    <w:lsdException w:unhideWhenUsed="0" w:uiPriority="0" w:semiHidden="0" w:name="Table List 2"/>
+    <w:lsdException w:qFormat="1" w:unhideWhenUsed="0" w:uiPriority="0" w:semiHidden="0" w:name="Table List 1"/>
+    <w:lsdException w:qFormat="1" w:unhideWhenUsed="0" w:uiPriority="0" w:semiHidden="0" w:name="Table List 2"/>
     <w:lsdException w:unhideWhenUsed="0" w:uiPriority="0" w:semiHidden="0" w:name="Table List 3"/>
-    <w:lsdException w:unhideWhenUsed="0" w:uiPriority="0" w:semiHidden="0" w:name="Table List 4"/>
+    <w:lsdException w:qFormat="1" w:unhideWhenUsed="0" w:uiPriority="0" w:semiHidden="0" w:name="Table List 4"/>
     <w:lsdException w:unhideWhenUsed="0" w:uiPriority="0" w:semiHidden="0" w:name="Table List 5"/>
-    <w:lsdException w:unhideWhenUsed="0" w:uiPriority="0" w:semiHidden="0" w:name="Table List 6"/>
+    <w:lsdException w:qFormat="1" w:unhideWhenUsed="0" w:uiPriority="0" w:semiHidden="0" w:name="Table List 6"/>
     <w:lsdException w:qFormat="1" w:unhideWhenUsed="0" w:uiPriority="0" w:semiHidden="0" w:name="Table List 7"/>
-    <w:lsdException w:unhideWhenUsed="0" w:uiPriority="0" w:semiHidden="0" w:name="Table List 8"/>
+    <w:lsdException w:qFormat="1" w:unhideWhenUsed="0" w:uiPriority="0" w:semiHidden="0" w:name="Table List 8"/>
     <w:lsdException w:unhideWhenUsed="0" w:uiPriority="0" w:semiHidden="0" w:name="Table 3D effects 1"/>
-    <w:lsdException w:unhideWhenUsed="0" w:uiPriority="0" w:semiHidden="0" w:name="Table 3D effects 2"/>
-    <w:lsdException w:unhideWhenUsed="0" w:uiPriority="0" w:semiHidden="0" w:name="Table 3D effects 3"/>
+    <w:lsdException w:qFormat="1" w:unhideWhenUsed="0" w:uiPriority="0" w:semiHidden="0" w:name="Table 3D effects 2"/>
+    <w:lsdException w:qFormat="1" w:unhideWhenUsed="0" w:uiPriority="0" w:semiHidden="0" w:name="Table 3D effects 3"/>
     <w:lsdException w:unhideWhenUsed="0" w:uiPriority="0" w:semiHidden="0" w:name="Table Contemporary"/>
     <w:lsdException w:unhideWhenUsed="0" w:uiPriority="0" w:semiHidden="0" w:name="Table Elegant"/>
-    <w:lsdException w:unhideWhenUsed="0" w:uiPriority="0" w:semiHidden="0" w:name="Table Professional"/>
-    <w:lsdException w:unhideWhenUsed="0" w:uiPriority="0" w:semiHidden="0" w:name="Table Subtle 1"/>
-    <w:lsdException w:unhideWhenUsed="0" w:uiPriority="0" w:semiHidden="0" w:name="Table Subtle 2"/>
+    <w:lsdException w:qFormat="1" w:unhideWhenUsed="0" w:uiPriority="0" w:semiHidden="0" w:name="Table Professional"/>
+    <w:lsdException w:qFormat="1" w:unhideWhenUsed="0" w:uiPriority="0" w:semiHidden="0" w:name="Table Subtle 1"/>
+    <w:lsdException w:qFormat="1" w:unhideWhenUsed="0" w:uiPriority="0" w:semiHidden="0" w:name="Table Subtle 2"/>
     <w:lsdException w:unhideWhenUsed="0" w:uiPriority="0" w:semiHidden="0" w:name="Table Web 1"/>
-    <w:lsdException w:unhideWhenUsed="0" w:uiPriority="0" w:semiHidden="0" w:name="Table Web 2"/>
-    <w:lsdException w:unhideWhenUsed="0" w:uiPriority="0" w:semiHidden="0" w:name="Table Web 3"/>
+    <w:lsdException w:qFormat="1" w:unhideWhenUsed="0" w:uiPriority="0" w:semiHidden="0" w:name="Table Web 2"/>
+    <w:lsdException w:qFormat="1" w:unhideWhenUsed="0" w:uiPriority="0" w:semiHidden="0" w:name="Table Web 3"/>
     <w:lsdException w:unhideWhenUsed="0" w:uiPriority="0" w:semiHidden="0" w:name="Balloon Text"/>
-    <w:lsdException w:unhideWhenUsed="0" w:uiPriority="0" w:semiHidden="0" w:name="Table Grid"/>
+    <w:lsdException w:qFormat="1" w:unhideWhenUsed="0" w:uiPriority="0" w:semiHidden="0" w:name="Table Grid"/>
     <w:lsdException w:unhideWhenUsed="0" w:uiPriority="0" w:semiHidden="0" w:name="Table Theme"/>
     <w:lsdException w:unhideWhenUsed="0" w:uiPriority="60" w:semiHidden="0" w:name="Light Shading"/>
-    <w:lsdException w:unhideWhenUsed="0" w:uiPriority="61" w:semiHidden="0" w:name="Light List"/>
-    <w:lsdException w:unhideWhenUsed="0" w:uiPriority="62" w:semiHidden="0" w:name="Light Grid"/>
+    <w:lsdException w:qFormat="1" w:unhideWhenUsed="0" w:uiPriority="61" w:semiHidden="0" w:name="Light List"/>
+    <w:lsdException w:qFormat="1" w:unhideWhenUsed="0" w:uiPriority="62" w:semiHidden="0" w:name="Light Grid"/>
     <w:lsdException w:unhideWhenUsed="0" w:uiPriority="63" w:semiHidden="0" w:name="Medium Shading 1"/>
-    <w:lsdException w:unhideWhenUsed="0" w:uiPriority="64" w:semiHidden="0" w:name="Medium Shading 2"/>
+    <w:lsdException w:qFormat="1" w:unhideWhenUsed="0" w:uiPriority="64" w:semiHidden="0" w:name="Medium Shading 2"/>
     <w:lsdException w:unhideWhenUsed="0" w:uiPriority="65" w:semiHidden="0" w:name="Medium List 1"/>
-    <w:lsdException w:unhideWhenUsed="0" w:uiPriority="66" w:semiHidden="0" w:name="Medium List 2"/>
-    <w:lsdException w:unhideWhenUsed="0" w:uiPriority="67" w:semiHidden="0" w:name="Medium Grid 1"/>
+    <w:lsdException w:qFormat="1" w:unhideWhenUsed="0" w:uiPriority="66" w:semiHidden="0" w:name="Medium List 2"/>
+    <w:lsdException w:qFormat="1" w:unhideWhenUsed="0" w:uiPriority="67" w:semiHidden="0" w:name="Medium Grid 1"/>
     <w:lsdException w:unhideWhenUsed="0" w:uiPriority="68" w:semiHidden="0" w:name="Medium Grid 2"/>
-    <w:lsdException w:unhideWhenUsed="0" w:uiPriority="69" w:semiHidden="0" w:name="Medium Grid 3"/>
+    <w:lsdException w:qFormat="1" w:unhideWhenUsed="0" w:uiPriority="69" w:semiHidden="0" w:name="Medium Grid 3"/>
     <w:lsdException w:unhideWhenUsed="0" w:uiPriority="70" w:semiHidden="0" w:name="Dark List"/>
-    <w:lsdException w:unhideWhenUsed="0" w:uiPriority="71" w:semiHidden="0" w:name="Colorful Shading"/>
-    <w:lsdException w:unhideWhenUsed="0" w:uiPriority="72" w:semiHidden="0" w:name="Colorful List"/>
-    <w:lsdException w:unhideWhenUsed="0" w:uiPriority="73" w:semiHidden="0" w:name="Colorful Grid"/>
-    <w:lsdException w:unhideWhenUsed="0" w:uiPriority="60" w:semiHidden="0" w:name="Light Shading Accent 1"/>
-    <w:lsdException w:unhideWhenUsed="0" w:uiPriority="61" w:semiHidden="0" w:name="Light List Accent 1"/>
+    <w:lsdException w:qFormat="1" w:unhideWhenUsed="0" w:uiPriority="71" w:semiHidden="0" w:name="Colorful Shading"/>
+    <w:lsdException w:qFormat="1" w:unhideWhenUsed="0" w:uiPriority="72" w:semiHidden="0" w:name="Colorful List"/>
+    <w:lsdException w:qFormat="1" w:unhideWhenUsed="0" w:uiPriority="73" w:semiHidden="0" w:name="Colorful Grid"/>
+    <w:lsdException w:qFormat="1" w:unhideWhenUsed="0" w:uiPriority="60" w:semiHidden="0" w:name="Light Shading Accent 1"/>
+    <w:lsdException w:qFormat="1" w:unhideWhenUsed="0" w:uiPriority="61" w:semiHidden="0" w:name="Light List Accent 1"/>
     <w:lsdException w:unhideWhenUsed="0" w:uiPriority="62" w:semiHidden="0" w:name="Light Grid Accent 1"/>
-    <w:lsdException w:unhideWhenUsed="0" w:uiPriority="63" w:semiHidden="0" w:name="Medium Shading 1 Accent 1"/>
-    <w:lsdException w:unhideWhenUsed="0" w:uiPriority="64" w:semiHidden="0" w:name="Medium Shading 2 Accent 1"/>
+    <w:lsdException w:qFormat="1" w:unhideWhenUsed="0" w:uiPriority="63" w:semiHidden="0" w:name="Medium Shading 1 Accent 1"/>
+    <w:lsdException w:qFormat="1" w:unhideWhenUsed="0" w:uiPriority="64" w:semiHidden="0" w:name="Medium Shading 2 Accent 1"/>
     <w:lsdException w:unhideWhenUsed="0" w:uiPriority="65" w:semiHidden="0" w:name="Medium List 1 Accent 1"/>
-    <w:lsdException w:unhideWhenUsed="0" w:uiPriority="66" w:semiHidden="0" w:name="Medium List 2 Accent 1"/>
+    <w:lsdException w:qFormat="1" w:unhideWhenUsed="0" w:uiPriority="66" w:semiHidden="0" w:name="Medium List 2 Accent 1"/>
     <w:lsdException w:unhideWhenUsed="0" w:uiPriority="67" w:semiHidden="0" w:name="Medium Grid 1 Accent 1"/>
     <w:lsdException w:unhideWhenUsed="0" w:uiPriority="68" w:semiHidden="0" w:name="Medium Grid 2 Accent 1"/>
     <w:lsdException w:unhideWhenUsed="0" w:uiPriority="69" w:semiHidden="0" w:name="Medium Grid 3 Accent 1"/>
-    <w:lsdException w:unhideWhenUsed="0" w:uiPriority="70" w:semiHidden="0" w:name="Dark List Accent 1"/>
-    <w:lsdException w:unhideWhenUsed="0" w:uiPriority="71" w:semiHidden="0" w:name="Colorful Shading Accent 1"/>
-    <w:lsdException w:unhideWhenUsed="0" w:uiPriority="72" w:semiHidden="0" w:name="Colorful List Accent 1"/>
-    <w:lsdException w:unhideWhenUsed="0" w:uiPriority="73" w:semiHidden="0" w:name="Colorful Grid Accent 1"/>
-    <w:lsdException w:unhideWhenUsed="0" w:uiPriority="60" w:semiHidden="0" w:name="Light Shading Accent 2"/>
-    <w:lsdException w:unhideWhenUsed="0" w:uiPriority="61" w:semiHidden="0" w:name="Light List Accent 2"/>
+    <w:lsdException w:qFormat="1" w:unhideWhenUsed="0" w:uiPriority="70" w:semiHidden="0" w:name="Dark List Accent 1"/>
+    <w:lsdException w:qFormat="1" w:unhideWhenUsed="0" w:uiPriority="71" w:semiHidden="0" w:name="Colorful Shading Accent 1"/>
+    <w:lsdException w:qFormat="1" w:unhideWhenUsed="0" w:uiPriority="72" w:semiHidden="0" w:name="Colorful List Accent 1"/>
+    <w:lsdException w:qFormat="1" w:unhideWhenUsed="0" w:uiPriority="73" w:semiHidden="0" w:name="Colorful Grid Accent 1"/>
+    <w:lsdException w:qFormat="1" w:unhideWhenUsed="0" w:uiPriority="60" w:semiHidden="0" w:name="Light Shading Accent 2"/>
+    <w:lsdException w:qFormat="1" w:unhideWhenUsed="0" w:uiPriority="61" w:semiHidden="0" w:name="Light List Accent 2"/>
     <w:lsdException w:unhideWhenUsed="0" w:uiPriority="62" w:semiHidden="0" w:name="Light Grid Accent 2"/>
     <w:lsdException w:unhideWhenUsed="0" w:uiPriority="63" w:semiHidden="0" w:name="Medium Shading 1 Accent 2"/>
-    <w:lsdException w:unhideWhenUsed="0" w:uiPriority="64" w:semiHidden="0" w:name="Medium Shading 2 Accent 2"/>
+    <w:lsdException w:qFormat="1" w:unhideWhenUsed="0" w:uiPriority="64" w:semiHidden="0" w:name="Medium Shading 2 Accent 2"/>
     <w:lsdException w:unhideWhenUsed="0" w:uiPriority="65" w:semiHidden="0" w:name="Medium List 1 Accent 2"/>
-    <w:lsdException w:unhideWhenUsed="0" w:uiPriority="66" w:semiHidden="0" w:name="Medium List 2 Accent 2"/>
-    <w:lsdException w:unhideWhenUsed="0" w:uiPriority="67" w:semiHidden="0" w:name="Medium Grid 1 Accent 2"/>
-    <w:lsdException w:unhideWhenUsed="0" w:uiPriority="68" w:semiHidden="0" w:name="Medium Grid 2 Accent 2"/>
-    <w:lsdException w:unhideWhenUsed="0" w:uiPriority="69" w:semiHidden="0" w:name="Medium Grid 3 Accent 2"/>
-    <w:lsdException w:unhideWhenUsed="0" w:uiPriority="70" w:semiHidden="0" w:name="Dark List Accent 2"/>
-    <w:lsdException w:unhideWhenUsed="0" w:uiPriority="71" w:semiHidden="0" w:name="Colorful Shading Accent 2"/>
-    <w:lsdException w:unhideWhenUsed="0" w:uiPriority="72" w:semiHidden="0" w:name="Colorful List Accent 2"/>
-    <w:lsdException w:unhideWhenUsed="0" w:uiPriority="73" w:semiHidden="0" w:name="Colorful Grid Accent 2"/>
-    <w:lsdException w:unhideWhenUsed="0" w:uiPriority="60" w:semiHidden="0" w:name="Light Shading Accent 3"/>
+    <w:lsdException w:qFormat="1" w:unhideWhenUsed="0" w:uiPriority="66" w:semiHidden="0" w:name="Medium List 2 Accent 2"/>
+    <w:lsdException w:qFormat="1" w:unhideWhenUsed="0" w:uiPriority="67" w:semiHidden="0" w:name="Medium Grid 1 Accent 2"/>
+    <w:lsdException w:qFormat="1" w:unhideWhenUsed="0" w:uiPriority="68" w:semiHidden="0" w:name="Medium Grid 2 Accent 2"/>
+    <w:lsdException w:qFormat="1" w:unhideWhenUsed="0" w:uiPriority="69" w:semiHidden="0" w:name="Medium Grid 3 Accent 2"/>
+    <w:lsdException w:qFormat="1" w:unhideWhenUsed="0" w:uiPriority="70" w:semiHidden="0" w:name="Dark List Accent 2"/>
+    <w:lsdException w:qFormat="1" w:unhideWhenUsed="0" w:uiPriority="71" w:semiHidden="0" w:name="Colorful Shading Accent 2"/>
+    <w:lsdException w:qFormat="1" w:unhideWhenUsed="0" w:uiPriority="72" w:semiHidden="0" w:name="Colorful List Accent 2"/>
+    <w:lsdException w:qFormat="1" w:unhideWhenUsed="0" w:uiPriority="73" w:semiHidden="0" w:name="Colorful Grid Accent 2"/>
+    <w:lsdException w:qFormat="1" w:unhideWhenUsed="0" w:uiPriority="60" w:semiHidden="0" w:name="Light Shading Accent 3"/>
     <w:lsdException w:unhideWhenUsed="0" w:uiPriority="61" w:semiHidden="0" w:name="Light List Accent 3"/>
-    <w:lsdException w:unhideWhenUsed="0" w:uiPriority="62" w:semiHidden="0" w:name="Light Grid Accent 3"/>
-    <w:lsdException w:unhideWhenUsed="0" w:uiPriority="63" w:semiHidden="0" w:name="Medium Shading 1 Accent 3"/>
+    <w:lsdException w:qFormat="1" w:unhideWhenUsed="0" w:uiPriority="62" w:semiHidden="0" w:name="Light Grid Accent 3"/>
+    <w:lsdException w:qFormat="1" w:unhideWhenUsed="0" w:uiPriority="63" w:semiHidden="0" w:name="Medium Shading 1 Accent 3"/>
     <w:lsdException w:unhideWhenUsed="0" w:uiPriority="64" w:semiHidden="0" w:name="Medium Shading 2 Accent 3"/>
     <w:lsdException w:unhideWhenUsed="0" w:uiPriority="65" w:semiHidden="0" w:name="Medium List 1 Accent 3"/>
-    <w:lsdException w:unhideWhenUsed="0" w:uiPriority="66" w:semiHidden="0" w:name="Medium List 2 Accent 3"/>
-    <w:lsdException w:unhideWhenUsed="0" w:uiPriority="67" w:semiHidden="0" w:name="Medium Grid 1 Accent 3"/>
-    <w:lsdException w:unhideWhenUsed="0" w:uiPriority="68" w:semiHidden="0" w:name="Medium Grid 2 Accent 3"/>
-    <w:lsdException w:unhideWhenUsed="0" w:uiPriority="69" w:semiHidden="0" w:name="Medium Grid 3 Accent 3"/>
-    <w:lsdException w:unhideWhenUsed="0" w:uiPriority="70" w:semiHidden="0" w:name="Dark List Accent 3"/>
-    <w:lsdException w:unhideWhenUsed="0" w:uiPriority="71" w:semiHidden="0" w:name="Colorful Shading Accent 3"/>
-    <w:lsdException w:unhideWhenUsed="0" w:uiPriority="72" w:semiHidden="0" w:name="Colorful List Accent 3"/>
-    <w:lsdException w:unhideWhenUsed="0" w:uiPriority="73" w:semiHidden="0" w:name="Colorful Grid Accent 3"/>
-    <w:lsdException w:unhideWhenUsed="0" w:uiPriority="60" w:semiHidden="0" w:name="Light Shading Accent 4"/>
+    <w:lsdException w:qFormat="1" w:unhideWhenUsed="0" w:uiPriority="66" w:semiHidden="0" w:name="Medium List 2 Accent 3"/>
+    <w:lsdException w:qFormat="1" w:unhideWhenUsed="0" w:uiPriority="67" w:semiHidden="0" w:name="Medium Grid 1 Accent 3"/>
+    <w:lsdException w:qFormat="1" w:unhideWhenUsed="0" w:uiPriority="68" w:semiHidden="0" w:name="Medium Grid 2 Accent 3"/>
+    <w:lsdException w:qFormat="1" w:unhideWhenUsed="0" w:uiPriority="69" w:semiHidden="0" w:name="Medium Grid 3 Accent 3"/>
+    <w:lsdException w:qFormat="1" w:unhideWhenUsed="0" w:uiPriority="70" w:semiHidden="0" w:name="Dark List Accent 3"/>
+    <w:lsdException w:qFormat="1" w:unhideWhenUsed="0" w:uiPriority="71" w:semiHidden="0" w:name="Colorful Shading Accent 3"/>
+    <w:lsdException w:qFormat="1" w:unhideWhenUsed="0" w:uiPriority="72" w:semiHidden="0" w:name="Colorful List Accent 3"/>
+    <w:lsdException w:qFormat="1" w:unhideWhenUsed="0" w:uiPriority="73" w:semiHidden="0" w:name="Colorful Grid Accent 3"/>
+    <w:lsdException w:qFormat="1" w:unhideWhenUsed="0" w:uiPriority="60" w:semiHidden="0" w:name="Light Shading Accent 4"/>
     <w:lsdException w:unhideWhenUsed="0" w:uiPriority="61" w:semiHidden="0" w:name="Light List Accent 4"/>
-    <w:lsdException w:unhideWhenUsed="0" w:uiPriority="62" w:semiHidden="0" w:name="Light Grid Accent 4"/>
-    <w:lsdException w:unhideWhenUsed="0" w:uiPriority="63" w:semiHidden="0" w:name="Medium Shading 1 Accent 4"/>
-    <w:lsdException w:unhideWhenUsed="0" w:uiPriority="64" w:semiHidden="0" w:name="Medium Shading 2 Accent 4"/>
-    <w:lsdException w:unhideWhenUsed="0" w:uiPriority="65" w:semiHidden="0" w:name="Medium List 1 Accent 4"/>
+    <w:lsdException w:qFormat="1" w:unhideWhenUsed="0" w:uiPriority="62" w:semiHidden="0" w:name="Light Grid Accent 4"/>
+    <w:lsdException w:qFormat="1" w:unhideWhenUsed="0" w:uiPriority="63" w:semiHidden="0" w:name="Medium Shading 1 Accent 4"/>
+    <w:lsdException w:qFormat="1" w:unhideWhenUsed="0" w:uiPriority="64" w:semiHidden="0" w:name="Medium Shading 2 Accent 4"/>
+    <w:lsdException w:qFormat="1" w:unhideWhenUsed="0" w:uiPriority="65" w:semiHidden="0" w:name="Medium List 1 Accent 4"/>
     <w:lsdException w:unhideWhenUsed="0" w:uiPriority="66" w:semiHidden="0" w:name="Medium List 2 Accent 4"/>
     <w:lsdException w:unhideWhenUsed="0" w:uiPriority="67" w:semiHidden="0" w:name="Medium Grid 1 Accent 4"/>
-    <w:lsdException w:unhideWhenUsed="0" w:uiPriority="68" w:semiHidden="0" w:name="Medium Grid 2 Accent 4"/>
-    <w:lsdException w:unhideWhenUsed="0" w:uiPriority="69" w:semiHidden="0" w:name="Medium Grid 3 Accent 4"/>
-    <w:lsdException w:unhideWhenUsed="0" w:uiPriority="70" w:semiHidden="0" w:name="Dark List Accent 4"/>
-    <w:lsdException w:unhideWhenUsed="0" w:uiPriority="71" w:semiHidden="0" w:name="Colorful Shading Accent 4"/>
-    <w:lsdException w:unhideWhenUsed="0" w:uiPriority="72" w:semiHidden="0" w:name="Colorful List Accent 4"/>
-    <w:lsdException w:unhideWhenUsed="0" w:uiPriority="73" w:semiHidden="0" w:name="Colorful Grid Accent 4"/>
+    <w:lsdException w:qFormat="1" w:unhideWhenUsed="0" w:uiPriority="68" w:semiHidden="0" w:name="Medium Grid 2 Accent 4"/>
+    <w:lsdException w:qFormat="1" w:unhideWhenUsed="0" w:uiPriority="69" w:semiHidden="0" w:name="Medium Grid 3 Accent 4"/>
+    <w:lsdException w:qFormat="1" w:unhideWhenUsed="0" w:uiPriority="70" w:semiHidden="0" w:name="Dark List Accent 4"/>
+    <w:lsdException w:qFormat="1" w:unhideWhenUsed="0" w:uiPriority="71" w:semiHidden="0" w:name="Colorful Shading Accent 4"/>
+    <w:lsdException w:qFormat="1" w:unhideWhenUsed="0" w:uiPriority="72" w:semiHidden="0" w:name="Colorful List Accent 4"/>
+    <w:lsdException w:qFormat="1" w:unhideWhenUsed="0" w:uiPriority="73" w:semiHidden="0" w:name="Colorful Grid Accent 4"/>
     <w:lsdException w:unhideWhenUsed="0" w:uiPriority="60" w:semiHidden="0" w:name="Light Shading Accent 5"/>
     <w:lsdException w:unhideWhenUsed="0" w:uiPriority="61" w:semiHidden="0" w:name="Light List Accent 5"/>
-    <w:lsdException w:unhideWhenUsed="0" w:uiPriority="62" w:semiHidden="0" w:name="Light Grid Accent 5"/>
-    <w:lsdException w:unhideWhenUsed="0" w:uiPriority="63" w:semiHidden="0" w:name="Medium Shading 1 Accent 5"/>
+    <w:lsdException w:qFormat="1" w:unhideWhenUsed="0" w:uiPriority="62" w:semiHidden="0" w:name="Light Grid Accent 5"/>
+    <w:lsdException w:qFormat="1" w:unhideWhenUsed="0" w:uiPriority="63" w:semiHidden="0" w:name="Medium Shading 1 Accent 5"/>
     <w:lsdException w:unhideWhenUsed="0" w:uiPriority="64" w:semiHidden="0" w:name="Medium Shading 2 Accent 5"/>
     <w:lsdException w:unhideWhenUsed="0" w:uiPriority="65" w:semiHidden="0" w:name="Medium List 1 Accent 5"/>
     <w:lsdException w:unhideWhenUsed="0" w:uiPriority="66" w:semiHidden="0" w:name="Medium List 2 Accent 5"/>
-    <w:lsdException w:unhideWhenUsed="0" w:uiPriority="67" w:semiHidden="0" w:name="Medium Grid 1 Accent 5"/>
-    <w:lsdException w:unhideWhenUsed="0" w:uiPriority="68" w:semiHidden="0" w:name="Medium Grid 2 Accent 5"/>
+    <w:lsdException w:qFormat="1" w:unhideWhenUsed="0" w:uiPriority="67" w:semiHidden="0" w:name="Medium Grid 1 Accent 5"/>
+    <w:lsdException w:qFormat="1" w:unhideWhenUsed="0" w:uiPriority="68" w:semiHidden="0" w:name="Medium Grid 2 Accent 5"/>
     <w:lsdException w:unhideWhenUsed="0" w:uiPriority="69" w:semiHidden="0" w:name="Medium Grid 3 Accent 5"/>
     <w:lsdException w:unhideWhenUsed="0" w:uiPriority="70" w:semiHidden="0" w:name="Dark List Accent 5"/>
-    <w:lsdException w:unhideWhenUsed="0" w:uiPriority="71" w:semiHidden="0" w:name="Colorful Shading Accent 5"/>
-    <w:lsdException w:unhideWhenUsed="0" w:uiPriority="72" w:semiHidden="0" w:name="Colorful List Accent 5"/>
-    <w:lsdException w:unhideWhenUsed="0" w:uiPriority="73" w:semiHidden="0" w:name="Colorful Grid Accent 5"/>
+    <w:lsdException w:qFormat="1" w:unhideWhenUsed="0" w:uiPriority="71" w:semiHidden="0" w:name="Colorful Shading Accent 5"/>
+    <w:lsdException w:qFormat="1" w:unhideWhenUsed="0" w:uiPriority="72" w:semiHidden="0" w:name="Colorful List Accent 5"/>
+    <w:lsdException w:qFormat="1" w:unhideWhenUsed="0" w:uiPriority="73" w:semiHidden="0" w:name="Colorful Grid Accent 5"/>
     <w:lsdException w:unhideWhenUsed="0" w:uiPriority="60" w:semiHidden="0" w:name="Light Shading Accent 6"/>
-    <w:lsdException w:unhideWhenUsed="0" w:uiPriority="61" w:semiHidden="0" w:name="Light List Accent 6"/>
-    <w:lsdException w:unhideWhenUsed="0" w:uiPriority="62" w:semiHidden="0" w:name="Light Grid Accent 6"/>
+    <w:lsdException w:qFormat="1" w:unhideWhenUsed="0" w:uiPriority="61" w:semiHidden="0" w:name="Light List Accent 6"/>
+    <w:lsdException w:qFormat="1" w:unhideWhenUsed="0" w:uiPriority="62" w:semiHidden="0" w:name="Light Grid Accent 6"/>
     <w:lsdException w:unhideWhenUsed="0" w:uiPriority="63" w:semiHidden="0" w:name="Medium Shading 1 Accent 6"/>
-    <w:lsdException w:unhideWhenUsed="0" w:uiPriority="64" w:semiHidden="0" w:name="Medium Shading 2 Accent 6"/>
-    <w:lsdException w:unhideWhenUsed="0" w:uiPriority="65" w:semiHidden="0" w:name="Medium List 1 Accent 6"/>
+    <w:lsdException w:qFormat="1" w:unhideWhenUsed="0" w:uiPriority="64" w:semiHidden="0" w:name="Medium Shading 2 Accent 6"/>
+    <w:lsdException w:qFormat="1" w:unhideWhenUsed="0" w:uiPriority="65" w:semiHidden="0" w:name="Medium List 1 Accent 6"/>
     <w:lsdException w:unhideWhenUsed="0" w:uiPriority="66" w:semiHidden="0" w:name="Medium List 2 Accent 6"/>
     <w:lsdException w:unhideWhenUsed="0" w:uiPriority="67" w:semiHidden="0" w:name="Medium Grid 1 Accent 6"/>
-    <w:lsdException w:unhideWhenUsed="0" w:uiPriority="68" w:semiHidden="0" w:name="Medium Grid 2 Accent 6"/>
+    <w:lsdException w:qFormat="1" w:unhideWhenUsed="0" w:uiPriority="68" w:semiHidden="0" w:name="Medium Grid 2 Accent 6"/>
     <w:lsdException w:unhideWhenUsed="0" w:uiPriority="69" w:semiHidden="0" w:name="Medium Grid 3 Accent 6"/>
-    <w:lsdException w:unhideWhenUsed="0" w:uiPriority="70" w:semiHidden="0" w:name="Dark List Accent 6"/>
-    <w:lsdException w:unhideWhenUsed="0" w:uiPriority="71" w:semiHidden="0" w:name="Colorful Shading Accent 6"/>
-    <w:lsdException w:unhideWhenUsed="0" w:uiPriority="72" w:semiHidden="0" w:name="Colorful List Accent 6"/>
-    <w:lsdException w:unhideWhenUsed="0" w:uiPriority="73" w:semiHidden="0" w:name="Colorful Grid Accent 6"/>
+    <w:lsdException w:qFormat="1" w:unhideWhenUsed="0" w:uiPriority="70" w:semiHidden="0" w:name="Dark List Accent 6"/>
+    <w:lsdException w:qFormat="1" w:unhideWhenUsed="0" w:uiPriority="71" w:semiHidden="0" w:name="Colorful Shading Accent 6"/>
+    <w:lsdException w:qFormat="1" w:unhideWhenUsed="0" w:uiPriority="72" w:semiHidden="0" w:name="Colorful List Accent 6"/>
+    <w:lsdException w:qFormat="1" w:unhideWhenUsed="0" w:uiPriority="73" w:semiHidden="0" w:name="Colorful Grid Accent 6"/>
   </w:latentStyles>
   <w:style w:type="paragraph" w:default="1" w:styleId="1">
     <w:name w:val="Normal"/>
@@ -1771,11 +1861,13 @@
   <w:style w:type="character" w:default="1" w:styleId="11">
     <w:name w:val="Default Paragraph Font"/>
     <w:semiHidden/>
+    <w:qFormat/>
     <w:uiPriority w:val="0"/>
   </w:style>
   <w:style w:type="table" w:default="1" w:styleId="12">
     <w:name w:val="Normal Table"/>
     <w:semiHidden/>
+    <w:qFormat/>
     <w:uiPriority w:val="0"/>
     <w:tblPr>
       <w:tblCellMar>
@@ -1798,6 +1890,7 @@
   <w:style w:type="paragraph" w:styleId="14">
     <w:name w:val="Block Text"/>
     <w:basedOn w:val="1"/>
+    <w:qFormat/>
     <w:uiPriority w:val="0"/>
     <w:pPr>
       <w:spacing w:after="120"/>
@@ -1807,6 +1900,7 @@
   <w:style w:type="paragraph" w:styleId="15">
     <w:name w:val="Body Text"/>
     <w:basedOn w:val="1"/>
+    <w:qFormat/>
     <w:uiPriority w:val="0"/>
     <w:pPr>
       <w:spacing w:after="120"/>
@@ -1815,6 +1909,7 @@
   <w:style w:type="paragraph" w:styleId="16">
     <w:name w:val="Body Text 2"/>
     <w:basedOn w:val="1"/>
+    <w:qFormat/>
     <w:uiPriority w:val="0"/>
     <w:pPr>
       <w:spacing w:after="120" w:line="480" w:lineRule="auto"/>
@@ -1823,6 +1918,7 @@
   <w:style w:type="paragraph" w:styleId="17">
     <w:name w:val="Body Text 3"/>
     <w:basedOn w:val="1"/>
+    <w:qFormat/>
     <w:uiPriority w:val="0"/>
     <w:pPr>
       <w:spacing w:after="120"/>
@@ -1852,6 +1948,7 @@
   <w:style w:type="paragraph" w:styleId="20">
     <w:name w:val="Body Text First Indent 2"/>
     <w:basedOn w:val="19"/>
+    <w:qFormat/>
     <w:uiPriority w:val="0"/>
     <w:pPr>
       <w:ind w:firstLine="420" w:firstLineChars="200"/>
@@ -1860,6 +1957,7 @@
   <w:style w:type="paragraph" w:styleId="21">
     <w:name w:val="Body Text Indent 2"/>
     <w:basedOn w:val="1"/>
+    <w:qFormat/>
     <w:uiPriority w:val="0"/>
     <w:pPr>
       <w:spacing w:after="120" w:line="480" w:lineRule="auto"/>
@@ -1869,6 +1967,7 @@
   <w:style w:type="paragraph" w:styleId="22">
     <w:name w:val="Body Text Indent 3"/>
     <w:basedOn w:val="1"/>
+    <w:qFormat/>
     <w:uiPriority w:val="0"/>
     <w:pPr>
       <w:spacing w:after="120"/>
@@ -1895,6 +1994,7 @@
   <w:style w:type="paragraph" w:styleId="24">
     <w:name w:val="Closing"/>
     <w:basedOn w:val="1"/>
+    <w:qFormat/>
     <w:uiPriority w:val="0"/>
     <w:pPr>
       <w:ind w:left="100" w:leftChars="2100"/>
@@ -1903,6 +2003,7 @@
   <w:style w:type="character" w:styleId="25">
     <w:name w:val="annotation reference"/>
     <w:basedOn w:val="11"/>
+    <w:qFormat/>
     <w:uiPriority w:val="0"/>
     <w:rPr>
       <w:sz w:val="21"/>
@@ -1921,6 +2022,7 @@
     <w:name w:val="annotation subject"/>
     <w:basedOn w:val="26"/>
     <w:next w:val="26"/>
+    <w:qFormat/>
     <w:uiPriority w:val="0"/>
     <w:rPr>
       <w:b/>
@@ -1931,6 +2033,7 @@
     <w:name w:val="Date"/>
     <w:basedOn w:val="1"/>
     <w:next w:val="1"/>
+    <w:qFormat/>
     <w:uiPriority w:val="0"/>
     <w:pPr>
       <w:ind w:left="100" w:leftChars="2500"/>
@@ -1939,6 +2042,7 @@
   <w:style w:type="paragraph" w:styleId="29">
     <w:name w:val="Document Map"/>
     <w:basedOn w:val="1"/>
+    <w:qFormat/>
     <w:uiPriority w:val="0"/>
     <w:pPr>
       <w:shd w:val="clear" w:color="auto" w:fill="000080"/>
@@ -1947,6 +2051,7 @@
   <w:style w:type="paragraph" w:styleId="30">
     <w:name w:val="E-mail Signature"/>
     <w:basedOn w:val="1"/>
+    <w:qFormat/>
     <w:uiPriority w:val="0"/>
   </w:style>
   <w:style w:type="character" w:styleId="31">
@@ -1970,6 +2075,7 @@
   <w:style w:type="paragraph" w:styleId="33">
     <w:name w:val="endnote text"/>
     <w:basedOn w:val="1"/>
+    <w:qFormat/>
     <w:uiPriority w:val="0"/>
     <w:pPr>
       <w:snapToGrid w:val="0"/>
@@ -1994,6 +2100,7 @@
   <w:style w:type="paragraph" w:styleId="35">
     <w:name w:val="envelope return"/>
     <w:basedOn w:val="1"/>
+    <w:qFormat/>
     <w:uiPriority w:val="0"/>
     <w:pPr>
       <w:snapToGrid w:val="0"/>
@@ -2005,6 +2112,7 @@
   <w:style w:type="character" w:styleId="36">
     <w:name w:val="FollowedHyperlink"/>
     <w:basedOn w:val="11"/>
+    <w:qFormat/>
     <w:uiPriority w:val="0"/>
     <w:rPr>
       <w:color w:val="800080"/>
@@ -2014,6 +2122,7 @@
   <w:style w:type="paragraph" w:styleId="37">
     <w:name w:val="footer"/>
     <w:basedOn w:val="1"/>
+    <w:qFormat/>
     <w:uiPriority w:val="0"/>
     <w:pPr>
       <w:tabs>
@@ -2031,6 +2140,7 @@
   <w:style w:type="character" w:styleId="38">
     <w:name w:val="footnote reference"/>
     <w:basedOn w:val="11"/>
+    <w:qFormat/>
     <w:uiPriority w:val="0"/>
     <w:rPr>
       <w:vertAlign w:val="superscript"/>
@@ -2052,6 +2162,7 @@
   <w:style w:type="paragraph" w:styleId="40">
     <w:name w:val="header"/>
     <w:basedOn w:val="1"/>
+    <w:qFormat/>
     <w:uiPriority w:val="0"/>
     <w:pPr>
       <w:tabs>
@@ -2073,6 +2184,7 @@
   <w:style w:type="paragraph" w:styleId="42">
     <w:name w:val="HTML Address"/>
     <w:basedOn w:val="1"/>
+    <w:qFormat/>
     <w:uiPriority w:val="0"/>
     <w:rPr>
       <w:i/>
@@ -2082,6 +2194,7 @@
   <w:style w:type="character" w:styleId="43">
     <w:name w:val="HTML Cite"/>
     <w:basedOn w:val="11"/>
+    <w:qFormat/>
     <w:uiPriority w:val="0"/>
     <w:rPr>
       <w:i/>
@@ -2091,6 +2204,7 @@
   <w:style w:type="character" w:styleId="44">
     <w:name w:val="HTML Code"/>
     <w:basedOn w:val="11"/>
+    <w:qFormat/>
     <w:uiPriority w:val="0"/>
     <w:rPr>
       <w:rFonts w:ascii="Courier New" w:hAnsi="Courier New" w:cs="Courier New"/>
@@ -2101,6 +2215,7 @@
   <w:style w:type="character" w:styleId="45">
     <w:name w:val="HTML Definition"/>
     <w:basedOn w:val="11"/>
+    <w:qFormat/>
     <w:uiPriority w:val="0"/>
     <w:rPr>
       <w:i/>
@@ -2110,6 +2225,7 @@
   <w:style w:type="character" w:styleId="46">
     <w:name w:val="HTML Keyboard"/>
     <w:basedOn w:val="11"/>
+    <w:qFormat/>
     <w:uiPriority w:val="0"/>
     <w:rPr>
       <w:rFonts w:ascii="Courier New" w:hAnsi="Courier New" w:cs="Courier New"/>
@@ -2120,6 +2236,7 @@
   <w:style w:type="paragraph" w:styleId="47">
     <w:name w:val="HTML Preformatted"/>
     <w:basedOn w:val="1"/>
+    <w:qFormat/>
     <w:uiPriority w:val="0"/>
     <w:rPr>
       <w:rFonts w:ascii="Courier New" w:hAnsi="Courier New" w:cs="Courier New"/>
@@ -2129,6 +2246,7 @@
   <w:style w:type="character" w:styleId="48">
     <w:name w:val="HTML Sample"/>
     <w:basedOn w:val="11"/>
+    <w:qFormat/>
     <w:uiPriority w:val="0"/>
     <w:rPr>
       <w:rFonts w:ascii="Courier New" w:hAnsi="Courier New" w:cs="Courier New"/>
@@ -2156,6 +2274,7 @@
   <w:style w:type="character" w:styleId="51">
     <w:name w:val="Hyperlink"/>
     <w:basedOn w:val="11"/>
+    <w:qFormat/>
     <w:uiPriority w:val="0"/>
     <w:rPr>
       <w:color w:val="0000FF"/>
@@ -2166,6 +2285,7 @@
     <w:name w:val="index 1"/>
     <w:basedOn w:val="1"/>
     <w:next w:val="1"/>
+    <w:qFormat/>
     <w:uiPriority w:val="0"/>
   </w:style>
   <w:style w:type="paragraph" w:styleId="53">
@@ -2181,6 +2301,7 @@
     <w:name w:val="index 3"/>
     <w:basedOn w:val="1"/>
     <w:next w:val="1"/>
+    <w:qFormat/>
     <w:uiPriority w:val="0"/>
     <w:pPr>
       <w:ind w:left="400" w:leftChars="400"/>
@@ -2190,6 +2311,7 @@
     <w:name w:val="index 4"/>
     <w:basedOn w:val="1"/>
     <w:next w:val="1"/>
+    <w:qFormat/>
     <w:uiPriority w:val="0"/>
     <w:pPr>
       <w:ind w:left="600" w:leftChars="600"/>
@@ -2217,6 +2339,7 @@
     <w:name w:val="index 7"/>
     <w:basedOn w:val="1"/>
     <w:next w:val="1"/>
+    <w:qFormat/>
     <w:uiPriority w:val="0"/>
     <w:pPr>
       <w:ind w:left="1200" w:leftChars="1200"/>
@@ -2235,6 +2358,7 @@
     <w:name w:val="index 9"/>
     <w:basedOn w:val="1"/>
     <w:next w:val="1"/>
+    <w:qFormat/>
     <w:uiPriority w:val="0"/>
     <w:pPr>
       <w:ind w:left="1600" w:leftChars="1600"/>
@@ -2268,6 +2392,7 @@
   <w:style w:type="paragraph" w:styleId="64">
     <w:name w:val="List 2"/>
     <w:basedOn w:val="1"/>
+    <w:qFormat/>
     <w:uiPriority w:val="0"/>
     <w:pPr>
       <w:ind w:left="100" w:leftChars="200" w:hanging="200" w:hangingChars="200"/>
@@ -2292,6 +2417,7 @@
   <w:style w:type="paragraph" w:styleId="67">
     <w:name w:val="List 5"/>
     <w:basedOn w:val="1"/>
+    <w:qFormat/>
     <w:uiPriority w:val="0"/>
     <w:pPr>
       <w:ind w:left="100" w:leftChars="800" w:hanging="200" w:hangingChars="200"/>
@@ -2300,6 +2426,7 @@
   <w:style w:type="paragraph" w:styleId="68">
     <w:name w:val="List Bullet"/>
     <w:basedOn w:val="1"/>
+    <w:qFormat/>
     <w:uiPriority w:val="0"/>
     <w:pPr>
       <w:numPr>
@@ -2333,6 +2460,7 @@
   <w:style w:type="paragraph" w:styleId="71">
     <w:name w:val="List Bullet 4"/>
     <w:basedOn w:val="1"/>
+    <w:qFormat/>
     <w:uiPriority w:val="0"/>
     <w:pPr>
       <w:numPr>
@@ -2355,6 +2483,7 @@
   <w:style w:type="paragraph" w:styleId="73">
     <w:name w:val="List Continue"/>
     <w:basedOn w:val="1"/>
+    <w:qFormat/>
     <w:uiPriority w:val="0"/>
     <w:pPr>
       <w:spacing w:after="120"/>
@@ -2373,6 +2502,7 @@
   <w:style w:type="paragraph" w:styleId="75">
     <w:name w:val="List Continue 3"/>
     <w:basedOn w:val="1"/>
+    <w:qFormat/>
     <w:uiPriority w:val="0"/>
     <w:pPr>
       <w:spacing w:after="120"/>
@@ -2391,6 +2521,7 @@
   <w:style w:type="paragraph" w:styleId="77">
     <w:name w:val="List Continue 5"/>
     <w:basedOn w:val="1"/>
+    <w:qFormat/>
     <w:uiPriority w:val="0"/>
     <w:pPr>
       <w:spacing w:after="120"/>
@@ -2400,6 +2531,7 @@
   <w:style w:type="paragraph" w:styleId="78">
     <w:name w:val="List Number"/>
     <w:basedOn w:val="1"/>
+    <w:qFormat/>
     <w:uiPriority w:val="0"/>
     <w:pPr>
       <w:numPr>
@@ -2411,6 +2543,7 @@
   <w:style w:type="paragraph" w:styleId="79">
     <w:name w:val="List Number 2"/>
     <w:basedOn w:val="1"/>
+    <w:qFormat/>
     <w:uiPriority w:val="0"/>
     <w:pPr>
       <w:numPr>
@@ -2422,6 +2555,7 @@
   <w:style w:type="paragraph" w:styleId="80">
     <w:name w:val="List Number 3"/>
     <w:basedOn w:val="1"/>
+    <w:qFormat/>
     <w:uiPriority w:val="0"/>
     <w:pPr>
       <w:numPr>
@@ -2444,6 +2578,7 @@
   <w:style w:type="paragraph" w:styleId="82">
     <w:name w:val="List Number 5"/>
     <w:basedOn w:val="1"/>
+    <w:qFormat/>
     <w:uiPriority w:val="0"/>
     <w:pPr>
       <w:numPr>
@@ -2454,6 +2589,7 @@
   </w:style>
   <w:style w:type="paragraph" w:styleId="83">
     <w:name w:val="macro"/>
+    <w:qFormat/>
     <w:uiPriority w:val="0"/>
     <w:pPr>
       <w:widowControl w:val="0"/>
@@ -2505,6 +2641,7 @@
   <w:style w:type="paragraph" w:styleId="85">
     <w:name w:val="Normal (Web)"/>
     <w:basedOn w:val="1"/>
+    <w:qFormat/>
     <w:uiPriority w:val="0"/>
     <w:rPr>
       <w:sz w:val="24"/>
@@ -2531,6 +2668,7 @@
   <w:style w:type="character" w:styleId="88">
     <w:name w:val="page number"/>
     <w:basedOn w:val="11"/>
+    <w:qFormat/>
     <w:uiPriority w:val="0"/>
   </w:style>
   <w:style w:type="paragraph" w:styleId="89">
@@ -2546,6 +2684,7 @@
     <w:name w:val="Salutation"/>
     <w:basedOn w:val="1"/>
     <w:next w:val="1"/>
+    <w:qFormat/>
     <w:uiPriority w:val="0"/>
   </w:style>
   <w:style w:type="paragraph" w:styleId="91">
@@ -2697,6 +2836,7 @@
   <w:style w:type="table" w:styleId="95">
     <w:name w:val="Table 3D effects 2"/>
     <w:basedOn w:val="12"/>
+    <w:qFormat/>
     <w:uiPriority w:val="0"/>
     <w:pPr>
       <w:widowControl w:val="0"/>
@@ -2771,6 +2911,7 @@
   <w:style w:type="table" w:styleId="96">
     <w:name w:val="Table 3D effects 3"/>
     <w:basedOn w:val="12"/>
+    <w:qFormat/>
     <w:uiPriority w:val="0"/>
     <w:pPr>
       <w:widowControl w:val="0"/>
@@ -2861,6 +3002,7 @@
   <w:style w:type="table" w:styleId="97">
     <w:name w:val="Table Classic 1"/>
     <w:basedOn w:val="12"/>
+    <w:qFormat/>
     <w:uiPriority w:val="0"/>
     <w:pPr>
       <w:widowControl w:val="0"/>
@@ -2944,6 +3086,7 @@
   <w:style w:type="table" w:styleId="98">
     <w:name w:val="Table Classic 2"/>
     <w:basedOn w:val="12"/>
+    <w:qFormat/>
     <w:uiPriority w:val="0"/>
     <w:pPr>
       <w:widowControl w:val="0"/>
@@ -3035,6 +3178,7 @@
   <w:style w:type="table" w:styleId="99">
     <w:name w:val="Table Classic 3"/>
     <w:basedOn w:val="12"/>
+    <w:qFormat/>
     <w:uiPriority w:val="0"/>
     <w:pPr>
       <w:widowControl w:val="0"/>
@@ -3275,6 +3419,7 @@
   <w:style w:type="table" w:styleId="102">
     <w:name w:val="Table Colorful 2"/>
     <w:basedOn w:val="12"/>
+    <w:qFormat/>
     <w:uiPriority w:val="0"/>
     <w:pPr>
       <w:widowControl w:val="0"/>
@@ -3350,6 +3495,7 @@
   <w:style w:type="table" w:styleId="103">
     <w:name w:val="Table Colorful 3"/>
     <w:basedOn w:val="12"/>
+    <w:qFormat/>
     <w:uiPriority w:val="0"/>
     <w:pPr>
       <w:widowControl w:val="0"/>
@@ -3409,6 +3555,7 @@
   <w:style w:type="table" w:styleId="104">
     <w:name w:val="Table Columns 1"/>
     <w:basedOn w:val="12"/>
+    <w:qFormat/>
     <w:uiPriority w:val="0"/>
     <w:pPr>
       <w:widowControl w:val="0"/>
@@ -3640,6 +3787,7 @@
   <w:style w:type="table" w:styleId="106">
     <w:name w:val="Table Columns 3"/>
     <w:basedOn w:val="12"/>
+    <w:qFormat/>
     <w:uiPriority w:val="0"/>
     <w:pPr>
       <w:widowControl w:val="0"/>
@@ -3746,6 +3894,7 @@
   <w:style w:type="table" w:styleId="107">
     <w:name w:val="Table Columns 4"/>
     <w:basedOn w:val="12"/>
+    <w:qFormat/>
     <w:uiPriority w:val="0"/>
     <w:pPr>
       <w:widowControl w:val="0"/>
@@ -3815,6 +3964,7 @@
   <w:style w:type="table" w:styleId="108">
     <w:name w:val="Table Columns 5"/>
     <w:basedOn w:val="12"/>
+    <w:qFormat/>
     <w:uiPriority w:val="0"/>
     <w:pPr>
       <w:widowControl w:val="0"/>
@@ -3994,6 +4144,7 @@
   <w:style w:type="table" w:styleId="111">
     <w:name w:val="Table Grid"/>
     <w:basedOn w:val="12"/>
+    <w:qFormat/>
     <w:uiPriority w:val="0"/>
     <w:pPr>
       <w:widowControl w:val="0"/>
@@ -4141,6 +4292,7 @@
   <w:style w:type="table" w:styleId="114">
     <w:name w:val="Table Grid 3"/>
     <w:basedOn w:val="12"/>
+    <w:qFormat/>
     <w:uiPriority w:val="0"/>
     <w:pPr>
       <w:widowControl w:val="0"/>
@@ -4340,6 +4492,7 @@
   <w:style w:type="table" w:styleId="117">
     <w:name w:val="Table Grid 6"/>
     <w:basedOn w:val="12"/>
+    <w:qFormat/>
     <w:uiPriority w:val="0"/>
     <w:pPr>
       <w:widowControl w:val="0"/>
@@ -4410,6 +4563,7 @@
   <w:style w:type="table" w:styleId="118">
     <w:name w:val="Table Grid 7"/>
     <w:basedOn w:val="12"/>
+    <w:qFormat/>
     <w:uiPriority w:val="0"/>
     <w:pPr>
       <w:widowControl w:val="0"/>
@@ -4564,6 +4718,7 @@
   <w:style w:type="table" w:styleId="120">
     <w:name w:val="Table List 1"/>
     <w:basedOn w:val="12"/>
+    <w:qFormat/>
     <w:uiPriority w:val="0"/>
     <w:pPr>
       <w:widowControl w:val="0"/>
@@ -4647,6 +4802,7 @@
   <w:style w:type="table" w:styleId="121">
     <w:name w:val="Table List 2"/>
     <w:basedOn w:val="12"/>
+    <w:qFormat/>
     <w:uiPriority w:val="0"/>
     <w:pPr>
       <w:widowControl w:val="0"/>
@@ -4783,6 +4939,7 @@
   <w:style w:type="table" w:styleId="123">
     <w:name w:val="Table List 4"/>
     <w:basedOn w:val="12"/>
+    <w:qFormat/>
     <w:uiPriority w:val="0"/>
     <w:pPr>
       <w:widowControl w:val="0"/>
@@ -4868,6 +5025,7 @@
   <w:style w:type="table" w:styleId="125">
     <w:name w:val="Table List 6"/>
     <w:basedOn w:val="12"/>
+    <w:qFormat/>
     <w:uiPriority w:val="0"/>
     <w:pPr>
       <w:widowControl w:val="0"/>
@@ -5032,6 +5190,7 @@
   <w:style w:type="table" w:styleId="127">
     <w:name w:val="Table List 8"/>
     <w:basedOn w:val="12"/>
+    <w:qFormat/>
     <w:uiPriority w:val="0"/>
     <w:pPr>
       <w:widowControl w:val="0"/>
@@ -5149,6 +5308,7 @@
     <w:name w:val="table of figures"/>
     <w:basedOn w:val="1"/>
     <w:next w:val="1"/>
+    <w:qFormat/>
     <w:uiPriority w:val="0"/>
     <w:pPr>
       <w:ind w:leftChars="200" w:hanging="200" w:hangingChars="200"/>
@@ -5157,6 +5317,7 @@
   <w:style w:type="table" w:styleId="130">
     <w:name w:val="Table Professional"/>
     <w:basedOn w:val="12"/>
+    <w:qFormat/>
     <w:uiPriority w:val="0"/>
     <w:pPr>
       <w:widowControl w:val="0"/>
@@ -5194,6 +5355,7 @@
   <w:style w:type="table" w:styleId="131">
     <w:name w:val="Table Simple 1"/>
     <w:basedOn w:val="12"/>
+    <w:qFormat/>
     <w:uiPriority w:val="0"/>
     <w:pPr>
       <w:widowControl w:val="0"/>
@@ -5232,6 +5394,7 @@
   <w:style w:type="table" w:styleId="132">
     <w:name w:val="Table Simple 2"/>
     <w:basedOn w:val="12"/>
+    <w:qFormat/>
     <w:uiPriority w:val="0"/>
     <w:pPr>
       <w:widowControl w:val="0"/>
@@ -5327,6 +5490,7 @@
   <w:style w:type="table" w:styleId="133">
     <w:name w:val="Table Simple 3"/>
     <w:basedOn w:val="12"/>
+    <w:qFormat/>
     <w:uiPriority w:val="0"/>
     <w:pPr>
       <w:widowControl w:val="0"/>
@@ -5362,6 +5526,7 @@
   <w:style w:type="table" w:styleId="134">
     <w:name w:val="Table Subtle 1"/>
     <w:basedOn w:val="12"/>
+    <w:qFormat/>
     <w:uiPriority w:val="0"/>
     <w:pPr>
       <w:widowControl w:val="0"/>
@@ -5453,6 +5618,7 @@
   <w:style w:type="table" w:styleId="135">
     <w:name w:val="Table Subtle 2"/>
     <w:basedOn w:val="12"/>
+    <w:qFormat/>
     <w:uiPriority w:val="0"/>
     <w:pPr>
       <w:widowControl w:val="0"/>
@@ -5593,6 +5759,7 @@
   <w:style w:type="table" w:styleId="138">
     <w:name w:val="Table Web 2"/>
     <w:basedOn w:val="12"/>
+    <w:qFormat/>
     <w:uiPriority w:val="0"/>
     <w:pPr>
       <w:widowControl w:val="0"/>
@@ -5631,6 +5798,7 @@
   <w:style w:type="table" w:styleId="139">
     <w:name w:val="Table Web 3"/>
     <w:basedOn w:val="12"/>
+    <w:qFormat/>
     <w:uiPriority w:val="0"/>
     <w:pPr>
       <w:widowControl w:val="0"/>
@@ -5688,6 +5856,7 @@
     <w:name w:val="toa heading"/>
     <w:basedOn w:val="1"/>
     <w:next w:val="1"/>
+    <w:qFormat/>
     <w:uiPriority w:val="0"/>
     <w:pPr>
       <w:spacing w:before="120"/>
@@ -5702,6 +5871,7 @@
     <w:name w:val="toc 1"/>
     <w:basedOn w:val="1"/>
     <w:next w:val="1"/>
+    <w:qFormat/>
     <w:uiPriority w:val="0"/>
   </w:style>
   <w:style w:type="paragraph" w:styleId="143">
@@ -5717,6 +5887,7 @@
     <w:name w:val="toc 3"/>
     <w:basedOn w:val="1"/>
     <w:next w:val="1"/>
+    <w:qFormat/>
     <w:uiPriority w:val="0"/>
     <w:pPr>
       <w:ind w:left="840" w:leftChars="400"/>
@@ -5726,6 +5897,7 @@
     <w:name w:val="toc 4"/>
     <w:basedOn w:val="1"/>
     <w:next w:val="1"/>
+    <w:qFormat/>
     <w:uiPriority w:val="0"/>
     <w:pPr>
       <w:ind w:left="1260" w:leftChars="600"/>
@@ -5735,6 +5907,7 @@
     <w:name w:val="toc 5"/>
     <w:basedOn w:val="1"/>
     <w:next w:val="1"/>
+    <w:qFormat/>
     <w:uiPriority w:val="0"/>
     <w:pPr>
       <w:ind w:left="1680" w:leftChars="800"/>
@@ -5753,6 +5926,7 @@
     <w:name w:val="toc 7"/>
     <w:basedOn w:val="1"/>
     <w:next w:val="1"/>
+    <w:qFormat/>
     <w:uiPriority w:val="0"/>
     <w:pPr>
       <w:ind w:left="2520" w:leftChars="1200"/>
@@ -5771,6 +5945,7 @@
     <w:name w:val="toc 9"/>
     <w:basedOn w:val="1"/>
     <w:next w:val="1"/>
+    <w:qFormat/>
     <w:uiPriority w:val="0"/>
     <w:pPr>
       <w:ind w:left="3360" w:leftChars="1600"/>
@@ -5869,6 +6044,7 @@
   <w:style w:type="table" w:styleId="152">
     <w:name w:val="Light Shading Accent 1"/>
     <w:basedOn w:val="12"/>
+    <w:qFormat/>
     <w:uiPriority w:val="60"/>
     <w:rPr>
       <w:color w:val="365F91"/>
@@ -5959,6 +6135,7 @@
   <w:style w:type="table" w:styleId="153">
     <w:name w:val="Light Shading Accent 2"/>
     <w:basedOn w:val="12"/>
+    <w:qFormat/>
     <w:uiPriority w:val="60"/>
     <w:rPr>
       <w:color w:val="943634"/>
@@ -6049,6 +6226,7 @@
   <w:style w:type="table" w:styleId="154">
     <w:name w:val="Light Shading Accent 3"/>
     <w:basedOn w:val="12"/>
+    <w:qFormat/>
     <w:uiPriority w:val="60"/>
     <w:rPr>
       <w:color w:val="76923C"/>
@@ -6139,6 +6317,7 @@
   <w:style w:type="table" w:styleId="155">
     <w:name w:val="Light Shading Accent 4"/>
     <w:basedOn w:val="12"/>
+    <w:qFormat/>
     <w:uiPriority w:val="60"/>
     <w:rPr>
       <w:color w:val="5F497A"/>
@@ -6409,6 +6588,7 @@
   <w:style w:type="table" w:styleId="158">
     <w:name w:val="Light List"/>
     <w:basedOn w:val="12"/>
+    <w:qFormat/>
     <w:uiPriority w:val="61"/>
     <w:tblPr>
       <w:tblBorders>
@@ -6488,6 +6668,7 @@
   <w:style w:type="table" w:styleId="159">
     <w:name w:val="Light List Accent 1"/>
     <w:basedOn w:val="12"/>
+    <w:qFormat/>
     <w:uiPriority w:val="61"/>
     <w:tblPr>
       <w:tblBorders>
@@ -6567,6 +6748,7 @@
   <w:style w:type="table" w:styleId="160">
     <w:name w:val="Light List Accent 2"/>
     <w:basedOn w:val="12"/>
+    <w:qFormat/>
     <w:uiPriority w:val="61"/>
     <w:tblPr>
       <w:tblBorders>
@@ -6883,6 +7065,7 @@
   <w:style w:type="table" w:styleId="164">
     <w:name w:val="Light List Accent 6"/>
     <w:basedOn w:val="12"/>
+    <w:qFormat/>
     <w:uiPriority w:val="61"/>
     <w:tblPr>
       <w:tblBorders>
@@ -6962,6 +7145,7 @@
   <w:style w:type="table" w:styleId="165">
     <w:name w:val="Light Grid"/>
     <w:basedOn w:val="12"/>
+    <w:qFormat/>
     <w:uiPriority w:val="62"/>
     <w:tblPr>
       <w:tblBorders>
@@ -7313,6 +7497,7 @@
   <w:style w:type="table" w:styleId="168">
     <w:name w:val="Light Grid Accent 3"/>
     <w:basedOn w:val="12"/>
+    <w:qFormat/>
     <w:uiPriority w:val="62"/>
     <w:tblPr>
       <w:tblBorders>
@@ -7430,6 +7615,7 @@
   <w:style w:type="table" w:styleId="169">
     <w:name w:val="Light Grid Accent 4"/>
     <w:basedOn w:val="12"/>
+    <w:qFormat/>
     <w:uiPriority w:val="62"/>
     <w:tblPr>
       <w:tblBorders>
@@ -7547,6 +7733,7 @@
   <w:style w:type="table" w:styleId="170">
     <w:name w:val="Light Grid Accent 5"/>
     <w:basedOn w:val="12"/>
+    <w:qFormat/>
     <w:uiPriority w:val="62"/>
     <w:tblPr>
       <w:tblBorders>
@@ -7664,6 +7851,7 @@
   <w:style w:type="table" w:styleId="171">
     <w:name w:val="Light Grid Accent 6"/>
     <w:basedOn w:val="12"/>
+    <w:qFormat/>
     <w:uiPriority w:val="62"/>
     <w:tblPr>
       <w:tblBorders>
@@ -7874,6 +8062,7 @@
   <w:style w:type="table" w:styleId="173">
     <w:name w:val="Medium Shading 1 Accent 1"/>
     <w:basedOn w:val="12"/>
+    <w:qFormat/>
     <w:uiPriority w:val="63"/>
     <w:tblPr>
       <w:tblBorders>
@@ -8060,6 +8249,7 @@
   <w:style w:type="table" w:styleId="175">
     <w:name w:val="Medium Shading 1 Accent 3"/>
     <w:basedOn w:val="12"/>
+    <w:qFormat/>
     <w:uiPriority w:val="63"/>
     <w:tblPr>
       <w:tblBorders>
@@ -8153,6 +8343,7 @@
   <w:style w:type="table" w:styleId="176">
     <w:name w:val="Medium Shading 1 Accent 4"/>
     <w:basedOn w:val="12"/>
+    <w:qFormat/>
     <w:uiPriority w:val="63"/>
     <w:tblPr>
       <w:tblBorders>
@@ -8246,6 +8437,7 @@
   <w:style w:type="table" w:styleId="177">
     <w:name w:val="Medium Shading 1 Accent 5"/>
     <w:basedOn w:val="12"/>
+    <w:qFormat/>
     <w:uiPriority w:val="63"/>
     <w:tblPr>
       <w:tblBorders>
@@ -8432,6 +8624,7 @@
   <w:style w:type="table" w:styleId="179">
     <w:name w:val="Medium Shading 2"/>
     <w:basedOn w:val="12"/>
+    <w:qFormat/>
     <w:uiPriority w:val="64"/>
     <w:tblPr>
       <w:tblBorders>
@@ -8568,6 +8761,7 @@
   <w:style w:type="table" w:styleId="180">
     <w:name w:val="Medium Shading 2 Accent 1"/>
     <w:basedOn w:val="12"/>
+    <w:qFormat/>
     <w:uiPriority w:val="64"/>
     <w:tblPr>
       <w:tblBorders>
@@ -8704,6 +8898,7 @@
   <w:style w:type="table" w:styleId="181">
     <w:name w:val="Medium Shading 2 Accent 2"/>
     <w:basedOn w:val="12"/>
+    <w:qFormat/>
     <w:uiPriority w:val="64"/>
     <w:tblPr>
       <w:tblBorders>
@@ -8976,6 +9171,7 @@
   <w:style w:type="table" w:styleId="183">
     <w:name w:val="Medium Shading 2 Accent 4"/>
     <w:basedOn w:val="12"/>
+    <w:qFormat/>
     <w:uiPriority w:val="64"/>
     <w:tblPr>
       <w:tblBorders>
@@ -9248,6 +9444,7 @@
   <w:style w:type="table" w:styleId="185">
     <w:name w:val="Medium Shading 2 Accent 6"/>
     <w:basedOn w:val="12"/>
+    <w:qFormat/>
     <w:uiPriority w:val="64"/>
     <w:tblPr>
       <w:tblBorders>
@@ -9668,6 +9865,7 @@
   <w:style w:type="table" w:styleId="190">
     <w:name w:val="Medium List 1 Accent 4"/>
     <w:basedOn w:val="12"/>
+    <w:qFormat/>
     <w:uiPriority w:val="65"/>
     <w:rPr>
       <w:color w:val="000000"/>
@@ -9810,6 +10008,7 @@
   <w:style w:type="table" w:styleId="192">
     <w:name w:val="Medium List 1 Accent 6"/>
     <w:basedOn w:val="12"/>
+    <w:qFormat/>
     <w:uiPriority w:val="65"/>
     <w:rPr>
       <w:color w:val="000000"/>
@@ -9881,6 +10080,7 @@
   <w:style w:type="table" w:styleId="193">
     <w:name w:val="Medium List 2"/>
     <w:basedOn w:val="12"/>
+    <w:qFormat/>
     <w:uiPriority w:val="66"/>
     <w:rPr>
       <w:rFonts w:ascii="SimSun" w:hAnsi="SimSun" w:eastAsia="Courier New" w:cs="Times New Roman"/>
@@ -9996,6 +10196,7 @@
   <w:style w:type="table" w:styleId="194">
     <w:name w:val="Medium List 2 Accent 1"/>
     <w:basedOn w:val="12"/>
+    <w:qFormat/>
     <w:uiPriority w:val="66"/>
     <w:rPr>
       <w:rFonts w:ascii="SimSun" w:hAnsi="SimSun" w:eastAsia="Courier New" w:cs="Times New Roman"/>
@@ -10111,6 +10312,7 @@
   <w:style w:type="table" w:styleId="195">
     <w:name w:val="Medium List 2 Accent 2"/>
     <w:basedOn w:val="12"/>
+    <w:qFormat/>
     <w:uiPriority w:val="66"/>
     <w:rPr>
       <w:rFonts w:ascii="SimSun" w:hAnsi="SimSun" w:eastAsia="Courier New" w:cs="Times New Roman"/>
@@ -10226,6 +10428,7 @@
   <w:style w:type="table" w:styleId="196">
     <w:name w:val="Medium List 2 Accent 3"/>
     <w:basedOn w:val="12"/>
+    <w:qFormat/>
     <w:uiPriority w:val="66"/>
     <w:rPr>
       <w:rFonts w:ascii="SimSun" w:hAnsi="SimSun" w:eastAsia="Courier New" w:cs="Times New Roman"/>
@@ -10686,6 +10889,7 @@
   <w:style w:type="table" w:styleId="200">
     <w:name w:val="Medium Grid 1"/>
     <w:basedOn w:val="12"/>
+    <w:qFormat/>
     <w:uiPriority w:val="67"/>
     <w:tblPr>
       <w:tblBorders>
@@ -10806,6 +11010,7 @@
   <w:style w:type="table" w:styleId="202">
     <w:name w:val="Medium Grid 1 Accent 2"/>
     <w:basedOn w:val="12"/>
+    <w:qFormat/>
     <w:uiPriority w:val="67"/>
     <w:tblPr>
       <w:tblBorders>
@@ -10866,6 +11071,7 @@
   <w:style w:type="table" w:styleId="203">
     <w:name w:val="Medium Grid 1 Accent 3"/>
     <w:basedOn w:val="12"/>
+    <w:qFormat/>
     <w:uiPriority w:val="67"/>
     <w:tblPr>
       <w:tblBorders>
@@ -10986,6 +11192,7 @@
   <w:style w:type="table" w:styleId="205">
     <w:name w:val="Medium Grid 1 Accent 5"/>
     <w:basedOn w:val="12"/>
+    <w:qFormat/>
     <w:uiPriority w:val="67"/>
     <w:tblPr>
       <w:tblBorders>
@@ -11330,6 +11537,7 @@
   <w:style w:type="table" w:styleId="209">
     <w:name w:val="Medium Grid 2 Accent 2"/>
     <w:basedOn w:val="12"/>
+    <w:qFormat/>
     <w:uiPriority w:val="68"/>
     <w:rPr>
       <w:rFonts w:ascii="SimSun" w:hAnsi="SimSun" w:eastAsia="Courier New" w:cs="Times New Roman"/>
@@ -11442,6 +11650,7 @@
   <w:style w:type="table" w:styleId="210">
     <w:name w:val="Medium Grid 2 Accent 3"/>
     <w:basedOn w:val="12"/>
+    <w:qFormat/>
     <w:uiPriority w:val="68"/>
     <w:rPr>
       <w:rFonts w:ascii="SimSun" w:hAnsi="SimSun" w:eastAsia="Courier New" w:cs="Times New Roman"/>
@@ -11554,6 +11763,7 @@
   <w:style w:type="table" w:styleId="211">
     <w:name w:val="Medium Grid 2 Accent 4"/>
     <w:basedOn w:val="12"/>
+    <w:qFormat/>
     <w:uiPriority w:val="68"/>
     <w:rPr>
       <w:rFonts w:ascii="SimSun" w:hAnsi="SimSun" w:eastAsia="Courier New" w:cs="Times New Roman"/>
@@ -11666,6 +11876,7 @@
   <w:style w:type="table" w:styleId="212">
     <w:name w:val="Medium Grid 2 Accent 5"/>
     <w:basedOn w:val="12"/>
+    <w:qFormat/>
     <w:uiPriority w:val="68"/>
     <w:rPr>
       <w:rFonts w:ascii="SimSun" w:hAnsi="SimSun" w:eastAsia="Courier New" w:cs="Times New Roman"/>
@@ -11778,6 +11989,7 @@
   <w:style w:type="table" w:styleId="213">
     <w:name w:val="Medium Grid 2 Accent 6"/>
     <w:basedOn w:val="12"/>
+    <w:qFormat/>
     <w:uiPriority w:val="68"/>
     <w:rPr>
       <w:rFonts w:ascii="SimSun" w:hAnsi="SimSun" w:eastAsia="Courier New" w:cs="Times New Roman"/>
@@ -11890,6 +12102,7 @@
   <w:style w:type="table" w:styleId="214">
     <w:name w:val="Medium Grid 3"/>
     <w:basedOn w:val="12"/>
+    <w:qFormat/>
     <w:uiPriority w:val="69"/>
     <w:tblPr>
       <w:tblBorders>
@@ -12146,6 +12359,7 @@
   <w:style w:type="table" w:styleId="216">
     <w:name w:val="Medium Grid 3 Accent 2"/>
     <w:basedOn w:val="12"/>
+    <w:qFormat/>
     <w:uiPriority w:val="69"/>
     <w:tblPr>
       <w:tblBorders>
@@ -12274,6 +12488,7 @@
   <w:style w:type="table" w:styleId="217">
     <w:name w:val="Medium Grid 3 Accent 3"/>
     <w:basedOn w:val="12"/>
+    <w:qFormat/>
     <w:uiPriority w:val="69"/>
     <w:tblPr>
       <w:tblBorders>
@@ -12402,6 +12617,7 @@
   <w:style w:type="table" w:styleId="218">
     <w:name w:val="Medium Grid 3 Accent 4"/>
     <w:basedOn w:val="12"/>
+    <w:qFormat/>
     <w:uiPriority w:val="69"/>
     <w:tblPr>
       <w:tblBorders>
@@ -12889,6 +13105,7 @@
   <w:style w:type="table" w:styleId="222">
     <w:name w:val="Dark List Accent 1"/>
     <w:basedOn w:val="12"/>
+    <w:qFormat/>
     <w:uiPriority w:val="70"/>
     <w:rPr>
       <w:color w:val="FFFFFF"/>
@@ -12992,6 +13209,7 @@
   <w:style w:type="table" w:styleId="223">
     <w:name w:val="Dark List Accent 2"/>
     <w:basedOn w:val="12"/>
+    <w:qFormat/>
     <w:uiPriority w:val="70"/>
     <w:rPr>
       <w:color w:val="FFFFFF"/>
@@ -13095,6 +13313,7 @@
   <w:style w:type="table" w:styleId="224">
     <w:name w:val="Dark List Accent 3"/>
     <w:basedOn w:val="12"/>
+    <w:qFormat/>
     <w:uiPriority w:val="70"/>
     <w:rPr>
       <w:color w:val="FFFFFF"/>
@@ -13198,6 +13417,7 @@
   <w:style w:type="table" w:styleId="225">
     <w:name w:val="Dark List Accent 4"/>
     <w:basedOn w:val="12"/>
+    <w:qFormat/>
     <w:uiPriority w:val="70"/>
     <w:rPr>
       <w:color w:val="FFFFFF"/>
@@ -13404,6 +13624,7 @@
   <w:style w:type="table" w:styleId="227">
     <w:name w:val="Dark List Accent 6"/>
     <w:basedOn w:val="12"/>
+    <w:qFormat/>
     <w:uiPriority w:val="70"/>
     <w:rPr>
       <w:color w:val="FFFFFF"/>
@@ -13507,6 +13728,7 @@
   <w:style w:type="table" w:styleId="228">
     <w:name w:val="Colorful Shading"/>
     <w:basedOn w:val="12"/>
+    <w:qFormat/>
     <w:uiPriority w:val="71"/>
     <w:rPr>
       <w:color w:val="000000"/>
@@ -13616,6 +13838,7 @@
   <w:style w:type="table" w:styleId="229">
     <w:name w:val="Colorful Shading Accent 1"/>
     <w:basedOn w:val="12"/>
+    <w:qFormat/>
     <w:uiPriority w:val="71"/>
     <w:rPr>
       <w:color w:val="000000"/>
@@ -13725,6 +13948,7 @@
   <w:style w:type="table" w:styleId="230">
     <w:name w:val="Colorful Shading Accent 2"/>
     <w:basedOn w:val="12"/>
+    <w:qFormat/>
     <w:uiPriority w:val="71"/>
     <w:rPr>
       <w:color w:val="000000"/>
@@ -13834,6 +14058,7 @@
   <w:style w:type="table" w:styleId="231">
     <w:name w:val="Colorful Shading Accent 3"/>
     <w:basedOn w:val="12"/>
+    <w:qFormat/>
     <w:uiPriority w:val="71"/>
     <w:rPr>
       <w:color w:val="000000"/>
@@ -13933,6 +14158,7 @@
   <w:style w:type="table" w:styleId="232">
     <w:name w:val="Colorful Shading Accent 4"/>
     <w:basedOn w:val="12"/>
+    <w:qFormat/>
     <w:uiPriority w:val="71"/>
     <w:rPr>
       <w:color w:val="000000"/>
@@ -14042,6 +14268,7 @@
   <w:style w:type="table" w:styleId="233">
     <w:name w:val="Colorful Shading Accent 5"/>
     <w:basedOn w:val="12"/>
+    <w:qFormat/>
     <w:uiPriority w:val="71"/>
     <w:rPr>
       <w:color w:val="000000"/>
@@ -14151,6 +14378,7 @@
   <w:style w:type="table" w:styleId="234">
     <w:name w:val="Colorful Shading Accent 6"/>
     <w:basedOn w:val="12"/>
+    <w:qFormat/>
     <w:uiPriority w:val="71"/>
     <w:rPr>
       <w:color w:val="000000"/>
@@ -14260,6 +14488,7 @@
   <w:style w:type="table" w:styleId="235">
     <w:name w:val="Colorful List"/>
     <w:basedOn w:val="12"/>
+    <w:qFormat/>
     <w:uiPriority w:val="72"/>
     <w:rPr>
       <w:color w:val="000000"/>
@@ -14335,6 +14564,7 @@
   <w:style w:type="table" w:styleId="236">
     <w:name w:val="Colorful List Accent 1"/>
     <w:basedOn w:val="12"/>
+    <w:qFormat/>
     <w:uiPriority w:val="72"/>
     <w:rPr>
       <w:color w:val="000000"/>
@@ -14410,6 +14640,7 @@
   <w:style w:type="table" w:styleId="237">
     <w:name w:val="Colorful List Accent 2"/>
     <w:basedOn w:val="12"/>
+    <w:qFormat/>
     <w:uiPriority w:val="72"/>
     <w:rPr>
       <w:color w:val="000000"/>
@@ -14485,6 +14716,7 @@
   <w:style w:type="table" w:styleId="238">
     <w:name w:val="Colorful List Accent 3"/>
     <w:basedOn w:val="12"/>
+    <w:qFormat/>
     <w:uiPriority w:val="72"/>
     <w:rPr>
       <w:color w:val="000000"/>
@@ -14560,6 +14792,7 @@
   <w:style w:type="table" w:styleId="239">
     <w:name w:val="Colorful List Accent 4"/>
     <w:basedOn w:val="12"/>
+    <w:qFormat/>
     <w:uiPriority w:val="72"/>
     <w:rPr>
       <w:color w:val="000000"/>
@@ -14635,6 +14868,7 @@
   <w:style w:type="table" w:styleId="240">
     <w:name w:val="Colorful List Accent 5"/>
     <w:basedOn w:val="12"/>
+    <w:qFormat/>
     <w:uiPriority w:val="72"/>
     <w:rPr>
       <w:color w:val="000000"/>
@@ -14710,6 +14944,7 @@
   <w:style w:type="table" w:styleId="241">
     <w:name w:val="Colorful List Accent 6"/>
     <w:basedOn w:val="12"/>
+    <w:qFormat/>
     <w:uiPriority w:val="72"/>
     <w:rPr>
       <w:color w:val="000000"/>
@@ -14785,6 +15020,7 @@
   <w:style w:type="table" w:styleId="242">
     <w:name w:val="Colorful Grid"/>
     <w:basedOn w:val="12"/>
+    <w:qFormat/>
     <w:uiPriority w:val="73"/>
     <w:rPr>
       <w:color w:val="000000"/>
@@ -14852,6 +15088,7 @@
   <w:style w:type="table" w:styleId="243">
     <w:name w:val="Colorful Grid Accent 1"/>
     <w:basedOn w:val="12"/>
+    <w:qFormat/>
     <w:uiPriority w:val="73"/>
     <w:rPr>
       <w:color w:val="000000"/>
@@ -14919,6 +15156,7 @@
   <w:style w:type="table" w:styleId="244">
     <w:name w:val="Colorful Grid Accent 2"/>
     <w:basedOn w:val="12"/>
+    <w:qFormat/>
     <w:uiPriority w:val="73"/>
     <w:rPr>
       <w:color w:val="000000"/>
@@ -14986,6 +15224,7 @@
   <w:style w:type="table" w:styleId="245">
     <w:name w:val="Colorful Grid Accent 3"/>
     <w:basedOn w:val="12"/>
+    <w:qFormat/>
     <w:uiPriority w:val="73"/>
     <w:rPr>
       <w:color w:val="000000"/>
@@ -15053,6 +15292,7 @@
   <w:style w:type="table" w:styleId="246">
     <w:name w:val="Colorful Grid Accent 4"/>
     <w:basedOn w:val="12"/>
+    <w:qFormat/>
     <w:uiPriority w:val="73"/>
     <w:rPr>
       <w:color w:val="000000"/>
@@ -15120,6 +15360,7 @@
   <w:style w:type="table" w:styleId="247">
     <w:name w:val="Colorful Grid Accent 5"/>
     <w:basedOn w:val="12"/>
+    <w:qFormat/>
     <w:uiPriority w:val="73"/>
     <w:rPr>
       <w:color w:val="000000"/>
@@ -15187,6 +15428,7 @@
   <w:style w:type="table" w:styleId="248">
     <w:name w:val="Colorful Grid Accent 6"/>
     <w:basedOn w:val="12"/>
+    <w:qFormat/>
     <w:uiPriority w:val="73"/>
     <w:rPr>
       <w:color w:val="000000"/>
